--- a/Note.docx
+++ b/Note.docx
@@ -1,6 +1,6 @@
 
 <file path=word/document.xml><?xml version="1.0" encoding="utf-8"?>
-<w:document xmlns:ve="http://schemas.openxmlformats.org/markup-compatibility/2006" xmlns:o="urn:schemas-microsoft-com:office:office" xmlns:r="http://schemas.openxmlformats.org/officeDocument/2006/relationships" xmlns:m="http://schemas.openxmlformats.org/officeDocument/2006/math" xmlns:v="urn:schemas-microsoft-com:vml" xmlns:wp="http://schemas.openxmlformats.org/drawingml/2006/wordprocessingDrawing" xmlns:w10="urn:schemas-microsoft-com:office:word" xmlns:w="http://schemas.openxmlformats.org/wordprocessingml/2006/main" xmlns:wne="http://schemas.microsoft.com/office/word/2006/wordml">
+<w:document xmlns:wpc="http://schemas.microsoft.com/office/word/2010/wordprocessingCanvas" xmlns:mc="http://schemas.openxmlformats.org/markup-compatibility/2006" xmlns:o="urn:schemas-microsoft-com:office:office" xmlns:r="http://schemas.openxmlformats.org/officeDocument/2006/relationships" xmlns:m="http://schemas.openxmlformats.org/officeDocument/2006/math" xmlns:v="urn:schemas-microsoft-com:vml" xmlns:wp14="http://schemas.microsoft.com/office/word/2010/wordprocessingDrawing" xmlns:wp="http://schemas.openxmlformats.org/drawingml/2006/wordprocessingDrawing" xmlns:w10="urn:schemas-microsoft-com:office:word" xmlns:w="http://schemas.openxmlformats.org/wordprocessingml/2006/main" xmlns:w14="http://schemas.microsoft.com/office/word/2010/wordml" xmlns:w15="http://schemas.microsoft.com/office/word/2012/wordml" xmlns:wpg="http://schemas.microsoft.com/office/word/2010/wordprocessingGroup" xmlns:wpi="http://schemas.microsoft.com/office/word/2010/wordprocessingInk" xmlns:wne="http://schemas.microsoft.com/office/word/2006/wordml" xmlns:wps="http://schemas.microsoft.com/office/word/2010/wordprocessingShape" mc:Ignorable="w14 w15 wp14">
   <w:body>
     <w:p>
       <w:pPr>
@@ -336,7 +336,6 @@
         </w:rPr>
         <w:t>调用</w:t>
       </w:r>
-      <w:proofErr w:type="spellStart"/>
       <w:r>
         <w:rPr>
           <w:rFonts w:ascii="DSCDefaultFontRegular" w:hAnsi="DSCDefaultFontRegular" w:hint="eastAsia"/>
@@ -357,7 +356,6 @@
         </w:rPr>
         <w:t>.debug</w:t>
       </w:r>
-      <w:proofErr w:type="spellEnd"/>
       <w:r>
         <w:rPr>
           <w:rFonts w:ascii="DSCDefaultFontRegular" w:hAnsi="DSCDefaultFontRegular" w:hint="eastAsia"/>
@@ -844,9 +842,8 @@
           <w:sz w:val="21"/>
           <w:szCs w:val="22"/>
         </w:rPr>
-        <w:t>测试在代码中使用的对</w:t>
-      </w:r>
-      <w:proofErr w:type="spellStart"/>
+        <w:t>测试在代码中使用的对sObjects的访问受限的用户是否看到预期的行为。也就是说，他们是否可以运行代码或接收错误消息</w:t>
+      </w:r>
       <w:r>
         <w:rPr>
           <w:rFonts w:asciiTheme="minorHAnsi" w:eastAsiaTheme="minorEastAsia" w:hAnsiTheme="minorHAnsi" w:cstheme="minorBidi" w:hint="eastAsia"/>
@@ -854,25 +851,6 @@
           <w:sz w:val="21"/>
           <w:szCs w:val="22"/>
         </w:rPr>
-        <w:t>sObjects</w:t>
-      </w:r>
-      <w:proofErr w:type="spellEnd"/>
-      <w:r>
-        <w:rPr>
-          <w:rFonts w:asciiTheme="minorHAnsi" w:eastAsiaTheme="minorEastAsia" w:hAnsiTheme="minorHAnsi" w:cstheme="minorBidi" w:hint="eastAsia"/>
-          <w:kern w:val="2"/>
-          <w:sz w:val="21"/>
-          <w:szCs w:val="22"/>
-        </w:rPr>
-        <w:t>的访问受限的用户是否看到预期的行为。也就是说，他们是否可以运行代码或接收错误消息</w:t>
-      </w:r>
-      <w:r>
-        <w:rPr>
-          <w:rFonts w:asciiTheme="minorHAnsi" w:eastAsiaTheme="minorEastAsia" w:hAnsiTheme="minorHAnsi" w:cstheme="minorBidi" w:hint="eastAsia"/>
-          <w:kern w:val="2"/>
-          <w:sz w:val="21"/>
-          <w:szCs w:val="22"/>
-        </w:rPr>
         <w:t>。</w:t>
       </w:r>
     </w:p>
@@ -912,54 +890,30 @@
         <w:lastRenderedPageBreak/>
         <w:t>据、不发送邮件，并在定义时被测试关键字</w:t>
       </w:r>
-      <w:proofErr w:type="spellStart"/>
-      <w:r>
-        <w:rPr>
-          <w:rFonts w:hint="eastAsia"/>
-        </w:rPr>
-        <w:t>testMethod</w:t>
-      </w:r>
-      <w:proofErr w:type="spellEnd"/>
-      <w:r>
-        <w:rPr>
-          <w:rFonts w:hint="eastAsia"/>
-        </w:rPr>
-        <w:t>标记或者用</w:t>
-      </w:r>
-      <w:r>
-        <w:rPr>
-          <w:rFonts w:hint="eastAsia"/>
-        </w:rPr>
-        <w:t>@</w:t>
-      </w:r>
-      <w:proofErr w:type="spellStart"/>
-      <w:r>
-        <w:rPr>
-          <w:rFonts w:hint="eastAsia"/>
-        </w:rPr>
-        <w:t>is</w:t>
+      <w:r>
+        <w:rPr>
+          <w:rFonts w:hint="eastAsia"/>
+        </w:rPr>
+        <w:t>testMethod标记或者用</w:t>
+      </w:r>
+      <w:r>
+        <w:rPr>
+          <w:rFonts w:hint="eastAsia"/>
+        </w:rPr>
+        <w:t>@is</w:t>
       </w:r>
       <w:r>
         <w:t>Test</w:t>
       </w:r>
-      <w:proofErr w:type="spellEnd"/>
-      <w:r>
-        <w:rPr>
-          <w:rFonts w:hint="eastAsia"/>
-        </w:rPr>
-        <w:t>注解。而且，测试方法必须被定义在测试类中，也就是被@</w:t>
-      </w:r>
-      <w:proofErr w:type="spellStart"/>
-      <w:r>
-        <w:rPr>
-          <w:rFonts w:hint="eastAsia"/>
-        </w:rPr>
-        <w:t>is</w:t>
+      <w:r>
+        <w:rPr>
+          <w:rFonts w:hint="eastAsia"/>
+        </w:rPr>
+        <w:t>注解。而且，测试方法必须被定义在测试类中，也就是被@is</w:t>
       </w:r>
       <w:r>
         <w:t>Test</w:t>
       </w:r>
-      <w:proofErr w:type="spellEnd"/>
       <w:r>
         <w:rPr>
           <w:rFonts w:hint="eastAsia"/>
@@ -989,35 +943,7 @@
         <w:rPr>
           <w:rFonts w:hint="eastAsia"/>
         </w:rPr>
-        <w:t>ublic static @</w:t>
-      </w:r>
-      <w:proofErr w:type="spellStart"/>
-      <w:r>
-        <w:rPr>
-          <w:rFonts w:hint="eastAsia"/>
-        </w:rPr>
-        <w:t>isTest</w:t>
-      </w:r>
-      <w:proofErr w:type="spellEnd"/>
-      <w:r>
-        <w:rPr>
-          <w:rFonts w:hint="eastAsia"/>
-        </w:rPr>
-        <w:t xml:space="preserve"> void </w:t>
-      </w:r>
-      <w:proofErr w:type="spellStart"/>
-      <w:r>
-        <w:rPr>
-          <w:rFonts w:hint="eastAsia"/>
-        </w:rPr>
-        <w:t>methodName</w:t>
-      </w:r>
-      <w:proofErr w:type="spellEnd"/>
-      <w:r>
-        <w:rPr>
-          <w:rFonts w:hint="eastAsia"/>
-        </w:rPr>
-        <w:t>(){</w:t>
+        <w:t>ublic static @isTest void methodName(){</w:t>
       </w:r>
     </w:p>
     <w:p>
@@ -1026,20 +952,7 @@
           <w:rFonts w:hint="eastAsia"/>
         </w:rPr>
         <w:tab/>
-      </w:r>
-      <w:proofErr w:type="spellStart"/>
-      <w:r>
-        <w:rPr>
-          <w:rFonts w:hint="eastAsia"/>
-        </w:rPr>
-        <w:t>Test.startTest</w:t>
-      </w:r>
-      <w:proofErr w:type="spellEnd"/>
-      <w:r>
-        <w:rPr>
-          <w:rFonts w:hint="eastAsia"/>
-        </w:rPr>
-        <w:t>();</w:t>
+        <w:t>Test.startTest();</w:t>
       </w:r>
     </w:p>
     <w:p>
@@ -1048,48 +961,7 @@
           <w:rFonts w:hint="eastAsia"/>
         </w:rPr>
         <w:tab/>
-      </w:r>
-      <w:proofErr w:type="spellStart"/>
-      <w:r>
-        <w:rPr>
-          <w:rFonts w:hint="eastAsia"/>
-        </w:rPr>
-        <w:t>ScheduleClassName</w:t>
-      </w:r>
-      <w:proofErr w:type="spellEnd"/>
-      <w:r>
-        <w:rPr>
-          <w:rFonts w:hint="eastAsia"/>
-        </w:rPr>
-        <w:t xml:space="preserve"> </w:t>
-      </w:r>
-      <w:proofErr w:type="spellStart"/>
-      <w:r>
-        <w:rPr>
-          <w:rFonts w:hint="eastAsia"/>
-        </w:rPr>
-        <w:t>scn</w:t>
-      </w:r>
-      <w:proofErr w:type="spellEnd"/>
-      <w:r>
-        <w:rPr>
-          <w:rFonts w:hint="eastAsia"/>
-        </w:rPr>
-        <w:t xml:space="preserve"> = new </w:t>
-      </w:r>
-      <w:proofErr w:type="spellStart"/>
-      <w:r>
-        <w:rPr>
-          <w:rFonts w:hint="eastAsia"/>
-        </w:rPr>
-        <w:t>ScheduleClassName</w:t>
-      </w:r>
-      <w:proofErr w:type="spellEnd"/>
-      <w:r>
-        <w:rPr>
-          <w:rFonts w:hint="eastAsia"/>
-        </w:rPr>
-        <w:t>();</w:t>
+        <w:t>ScheduleClassName scn = new ScheduleClassName();</w:t>
       </w:r>
     </w:p>
     <w:p>
@@ -1098,21 +970,7 @@
           <w:rFonts w:hint="eastAsia"/>
         </w:rPr>
         <w:tab/>
-        <w:t xml:space="preserve">String </w:t>
-      </w:r>
-      <w:proofErr w:type="spellStart"/>
-      <w:r>
-        <w:rPr>
-          <w:rFonts w:hint="eastAsia"/>
-        </w:rPr>
-        <w:t>str</w:t>
-      </w:r>
-      <w:proofErr w:type="spellEnd"/>
-      <w:r>
-        <w:rPr>
-          <w:rFonts w:hint="eastAsia"/>
-        </w:rPr>
-        <w:t xml:space="preserve"> = </w:t>
+        <w:t xml:space="preserve">String str = </w:t>
       </w:r>
       <w:r>
         <w:t>‘</w:t>
@@ -1139,20 +997,7 @@
           <w:rFonts w:hint="eastAsia"/>
         </w:rPr>
         <w:tab/>
-      </w:r>
-      <w:proofErr w:type="spellStart"/>
-      <w:r>
-        <w:rPr>
-          <w:rFonts w:hint="eastAsia"/>
-        </w:rPr>
-        <w:t>System.schedule</w:t>
-      </w:r>
-      <w:proofErr w:type="spellEnd"/>
-      <w:r>
-        <w:rPr>
-          <w:rFonts w:hint="eastAsia"/>
-        </w:rPr>
-        <w:t>(</w:t>
+        <w:t>System.schedule(</w:t>
       </w:r>
       <w:r>
         <w:t>‘</w:t>
@@ -1170,35 +1015,7 @@
         <w:rPr>
           <w:rFonts w:hint="eastAsia"/>
         </w:rPr>
-        <w:t xml:space="preserve">, </w:t>
-      </w:r>
-      <w:proofErr w:type="spellStart"/>
-      <w:r>
-        <w:rPr>
-          <w:rFonts w:hint="eastAsia"/>
-        </w:rPr>
-        <w:t>scn</w:t>
-      </w:r>
-      <w:proofErr w:type="spellEnd"/>
-      <w:r>
-        <w:rPr>
-          <w:rFonts w:hint="eastAsia"/>
-        </w:rPr>
-        <w:t xml:space="preserve">, </w:t>
-      </w:r>
-      <w:proofErr w:type="spellStart"/>
-      <w:r>
-        <w:rPr>
-          <w:rFonts w:hint="eastAsia"/>
-        </w:rPr>
-        <w:t>str</w:t>
-      </w:r>
-      <w:proofErr w:type="spellEnd"/>
-      <w:r>
-        <w:rPr>
-          <w:rFonts w:hint="eastAsia"/>
-        </w:rPr>
-        <w:t>);</w:t>
+        <w:t>, scn, str);</w:t>
       </w:r>
     </w:p>
     <w:p>
@@ -1207,20 +1024,7 @@
           <w:rFonts w:hint="eastAsia"/>
         </w:rPr>
         <w:tab/>
-      </w:r>
-      <w:proofErr w:type="spellStart"/>
-      <w:r>
-        <w:rPr>
-          <w:rFonts w:hint="eastAsia"/>
-        </w:rPr>
-        <w:t>Test.stopTest</w:t>
-      </w:r>
-      <w:proofErr w:type="spellEnd"/>
-      <w:r>
-        <w:rPr>
-          <w:rFonts w:hint="eastAsia"/>
-        </w:rPr>
-        <w:t>();</w:t>
+        <w:t>Test.stopTest();</w:t>
       </w:r>
     </w:p>
     <w:p>
@@ -1303,16 +1107,8 @@
         <w:rPr>
           <w:b/>
         </w:rPr>
-        <w:t xml:space="preserve"> User </w:t>
-      </w:r>
-      <w:proofErr w:type="spellStart"/>
-      <w:r>
-        <w:rPr>
-          <w:b/>
-        </w:rPr>
-        <w:t>Detials</w:t>
-      </w:r>
-      <w:proofErr w:type="spellEnd"/>
+        <w:t xml:space="preserve"> User Detials</w:t>
+      </w:r>
       <w:r>
         <w:rPr>
           <w:rFonts w:hint="eastAsia"/>
@@ -1494,33 +1290,17 @@
         <w:rPr>
           <w:rFonts w:hint="eastAsia"/>
         </w:rPr>
-        <w:t>开启开发模式，在地址栏输入URL后就可以查看和编辑页面。例如，Page名为</w:t>
-      </w:r>
-      <w:proofErr w:type="spellStart"/>
-      <w:r>
-        <w:rPr>
-          <w:rFonts w:hint="eastAsia"/>
-        </w:rPr>
-        <w:t>Hello</w:t>
+        <w:t>开启开发模式，在地址栏输入URL后就可以查看和编辑页面。例如，Page名为Hello</w:t>
       </w:r>
       <w:r>
         <w:t>Word</w:t>
       </w:r>
-      <w:proofErr w:type="spellEnd"/>
-      <w:r>
-        <w:rPr>
-          <w:rFonts w:hint="eastAsia"/>
-        </w:rPr>
-        <w:t>，</w:t>
-      </w:r>
-      <w:proofErr w:type="spellStart"/>
-      <w:r>
-        <w:rPr>
-          <w:rFonts w:hint="eastAsia"/>
-        </w:rPr>
-        <w:t>Salesforce</w:t>
-      </w:r>
-      <w:proofErr w:type="spellEnd"/>
+      <w:r>
+        <w:rPr>
+          <w:rFonts w:hint="eastAsia"/>
+        </w:rPr>
+        <w:t>，Salesforce</w:t>
+      </w:r>
       <w:r>
         <w:t xml:space="preserve"> </w:t>
       </w:r>
@@ -1642,11 +1422,9 @@
         </w:rPr>
         <w:t>是和form数据相关联的，所以只有当页面中包含&lt;</w:t>
       </w:r>
-      <w:proofErr w:type="spellStart"/>
       <w:r>
         <w:t>apex:form</w:t>
       </w:r>
-      <w:proofErr w:type="spellEnd"/>
       <w:r>
         <w:rPr>
           <w:rFonts w:hint="eastAsia"/>
@@ -1759,19 +1537,11 @@
         <w:rPr>
           <w:rFonts w:hint="eastAsia"/>
         </w:rPr>
-        <w:t>state的大小，可以通过优化</w:t>
-      </w:r>
-      <w:proofErr w:type="spellStart"/>
-      <w:r>
-        <w:rPr>
-          <w:rFonts w:hint="eastAsia"/>
-        </w:rPr>
-        <w:t>Apex</w:t>
+        <w:t>state的大小，可以通过优化Apex</w:t>
       </w:r>
       <w:r>
         <w:t>Controller</w:t>
       </w:r>
-      <w:proofErr w:type="spellEnd"/>
       <w:r>
         <w:rPr>
           <w:rFonts w:hint="eastAsia"/>
@@ -1884,14 +1654,12 @@
           <w:b/>
         </w:rPr>
       </w:pPr>
-      <w:proofErr w:type="spellStart"/>
       <w:r>
         <w:rPr>
           <w:b/>
         </w:rPr>
         <w:t>apex:actionFunction</w:t>
       </w:r>
-      <w:proofErr w:type="spellEnd"/>
     </w:p>
     <w:p>
       <w:r>
@@ -1901,21 +1669,7 @@
         <w:rPr>
           <w:rFonts w:hint="eastAsia"/>
         </w:rPr>
-        <w:t>一个为使用</w:t>
-      </w:r>
-      <w:proofErr w:type="spellStart"/>
-      <w:r>
-        <w:rPr>
-          <w:rFonts w:hint="eastAsia"/>
-        </w:rPr>
-        <w:t>ajax</w:t>
-      </w:r>
-      <w:proofErr w:type="spellEnd"/>
-      <w:r>
-        <w:rPr>
-          <w:rFonts w:hint="eastAsia"/>
-        </w:rPr>
-        <w:t>请求直接从Java</w:t>
+        <w:t>一个为使用ajax请求直接从Java</w:t>
       </w:r>
       <w:r>
         <w:t>Script</w:t>
@@ -1926,7 +1680,6 @@
         </w:rPr>
         <w:t>代码调用controller中的方法提供支持的组件。该组件必须包含在</w:t>
       </w:r>
-      <w:proofErr w:type="spellStart"/>
       <w:r>
         <w:rPr>
           <w:rFonts w:hint="eastAsia"/>
@@ -1934,7 +1687,6 @@
         </w:rPr>
         <w:t>apex:form</w:t>
       </w:r>
-      <w:proofErr w:type="spellEnd"/>
       <w:r>
         <w:rPr>
           <w:rFonts w:hint="eastAsia"/>
@@ -1952,7 +1704,6 @@
         </w:rPr>
         <w:t>与</w:t>
       </w:r>
-      <w:proofErr w:type="spellStart"/>
       <w:r>
         <w:rPr>
           <w:rFonts w:hint="eastAsia"/>
@@ -1966,40 +1717,11 @@
         </w:rPr>
         <w:t>:actionSupport</w:t>
       </w:r>
-      <w:proofErr w:type="spellEnd"/>
-      <w:r>
-        <w:rPr>
-          <w:rFonts w:hint="eastAsia"/>
-        </w:rPr>
-        <w:t>只支持从其它VF组件调用controller中的方法不同的是，该组件定义了一个新的可以被</w:t>
-      </w:r>
-      <w:proofErr w:type="spellStart"/>
-      <w:r>
-        <w:rPr>
-          <w:rFonts w:hint="eastAsia"/>
-        </w:rPr>
-        <w:t>javascript</w:t>
-      </w:r>
-      <w:proofErr w:type="spellEnd"/>
-      <w:r>
-        <w:rPr>
-          <w:rFonts w:hint="eastAsia"/>
-        </w:rPr>
-        <w:t>代码段调用的</w:t>
-      </w:r>
-      <w:proofErr w:type="spellStart"/>
-      <w:r>
-        <w:rPr>
-          <w:rFonts w:hint="eastAsia"/>
-        </w:rPr>
-        <w:t>javascript</w:t>
-      </w:r>
-      <w:proofErr w:type="spellEnd"/>
-      <w:r>
-        <w:rPr>
-          <w:rFonts w:hint="eastAsia"/>
-        </w:rPr>
-        <w:t>功能。</w:t>
+      <w:r>
+        <w:rPr>
+          <w:rFonts w:hint="eastAsia"/>
+        </w:rPr>
+        <w:t>只支持从其它VF组件调用controller中的方法不同的是，该组件定义了一个新的可以被javascript代码段调用的javascript功能。</w:t>
       </w:r>
     </w:p>
     <w:p/>
@@ -2009,14 +1731,12 @@
           <w:b/>
         </w:rPr>
       </w:pPr>
-      <w:proofErr w:type="spellStart"/>
       <w:r>
         <w:rPr>
           <w:b/>
         </w:rPr>
         <w:t>apex:actionPoller</w:t>
       </w:r>
-      <w:proofErr w:type="spellEnd"/>
     </w:p>
     <w:p>
       <w:r>
@@ -2208,7 +1928,6 @@
         <w:t>这个规则的例外是被</w:t>
       </w:r>
       <w:bookmarkStart w:id="2" w:name="OLE_LINK3"/>
-      <w:proofErr w:type="spellStart"/>
       <w:r>
         <w:rPr>
           <w:rFonts w:hint="eastAsia"/>
@@ -2225,14 +1944,12 @@
         <w:t>nonymous</w:t>
       </w:r>
       <w:bookmarkEnd w:id="2"/>
-      <w:proofErr w:type="spellEnd"/>
       <w:r>
         <w:rPr>
           <w:rFonts w:hint="eastAsia"/>
         </w:rPr>
         <w:t>调用的代码和Apex中的Chatter。</w:t>
       </w:r>
-      <w:proofErr w:type="spellStart"/>
       <w:r>
         <w:rPr>
           <w:rFonts w:hint="eastAsia"/>
@@ -2246,14 +1963,7 @@
         <w:rPr>
           <w:rFonts w:hint="eastAsia"/>
         </w:rPr>
-        <w:t>nonymous</w:t>
-      </w:r>
-      <w:proofErr w:type="spellEnd"/>
-      <w:r>
-        <w:rPr>
-          <w:rFonts w:hint="eastAsia"/>
-        </w:rPr>
-        <w:t>总是使用当前用户的完整权限执行。</w:t>
+        <w:t>nonymous总是使用当前用户的完整权限执行。</w:t>
       </w:r>
     </w:p>
     <w:p/>
@@ -2261,14 +1971,12 @@
       <w:pPr>
         <w:pStyle w:val="1"/>
       </w:pPr>
-      <w:proofErr w:type="spellStart"/>
       <w:r>
         <w:rPr>
           <w:rFonts w:hint="eastAsia"/>
         </w:rPr>
         <w:t>ApexPages</w:t>
       </w:r>
-      <w:proofErr w:type="spellEnd"/>
       <w:r>
         <w:t xml:space="preserve"> </w:t>
       </w:r>
@@ -2295,19 +2003,11 @@
         <w:rPr>
           <w:rFonts w:hint="eastAsia"/>
         </w:rPr>
-        <w:t>使用</w:t>
-      </w:r>
-      <w:proofErr w:type="spellStart"/>
-      <w:r>
-        <w:rPr>
-          <w:rFonts w:hint="eastAsia"/>
-        </w:rPr>
-        <w:t>Apex</w:t>
+        <w:t>使用Apex</w:t>
       </w:r>
       <w:r>
         <w:t>Pages.Action</w:t>
       </w:r>
-      <w:proofErr w:type="spellEnd"/>
       <w:r>
         <w:rPr>
           <w:rFonts w:hint="eastAsia"/>
@@ -2349,19 +2049,11 @@
         <w:rPr>
           <w:rFonts w:hint="eastAsia"/>
         </w:rPr>
-        <w:t>使用指定action创建</w:t>
-      </w:r>
-      <w:proofErr w:type="spellStart"/>
-      <w:r>
-        <w:rPr>
-          <w:rFonts w:hint="eastAsia"/>
-        </w:rPr>
-        <w:t>Apex</w:t>
+        <w:t>使用指定action创建Apex</w:t>
       </w:r>
       <w:r>
         <w:t>Pages.Action</w:t>
       </w:r>
-      <w:proofErr w:type="spellEnd"/>
       <w:r>
         <w:rPr>
           <w:rFonts w:hint="eastAsia"/>
@@ -2394,14 +2086,9 @@
       </w:r>
     </w:p>
     <w:p>
-      <w:proofErr w:type="spellStart"/>
       <w:r>
         <w:lastRenderedPageBreak/>
-        <w:t>getExpression</w:t>
-      </w:r>
-      <w:proofErr w:type="spellEnd"/>
-      <w:r>
-        <w:t>()</w:t>
+        <w:t>getExpression()</w:t>
       </w:r>
     </w:p>
     <w:p>
@@ -2422,19 +2109,11 @@
         <w:rPr>
           <w:rFonts w:hint="eastAsia"/>
         </w:rPr>
-        <w:t>返回值类型：</w:t>
-      </w:r>
-      <w:proofErr w:type="spellStart"/>
-      <w:r>
-        <w:rPr>
-          <w:rFonts w:hint="eastAsia"/>
-        </w:rPr>
-        <w:t>System</w:t>
+        <w:t>返回值类型：System</w:t>
       </w:r>
       <w:r>
         <w:t>.PageReference</w:t>
       </w:r>
-      <w:proofErr w:type="spellEnd"/>
     </w:p>
     <w:p/>
     <w:p>
@@ -2471,7 +2150,6 @@
           <w:b/>
         </w:rPr>
       </w:pPr>
-      <w:proofErr w:type="spellStart"/>
       <w:r>
         <w:rPr>
           <w:b/>
@@ -2504,7 +2182,6 @@
         </w:rPr>
         <w:t>ponents</w:t>
       </w:r>
-      <w:proofErr w:type="spellEnd"/>
     </w:p>
     <w:p>
       <w:r>
@@ -2522,15 +2199,7 @@
         <w:t>值类型：List</w:t>
       </w:r>
       <w:r>
-        <w:t>&lt;</w:t>
-      </w:r>
-      <w:proofErr w:type="spellStart"/>
-      <w:r>
-        <w:t>ApexPages.Component</w:t>
-      </w:r>
-      <w:proofErr w:type="spellEnd"/>
-      <w:r>
-        <w:t>&gt;</w:t>
+        <w:t>&lt;ApexPages.Component&gt;</w:t>
       </w:r>
     </w:p>
     <w:p>
@@ -2855,7 +2524,6 @@
           <w:shd w:val="clear" w:color="auto" w:fill="FFFFFF"/>
         </w:rPr>
       </w:pPr>
-      <w:proofErr w:type="spellStart"/>
       <w:r>
         <w:rPr>
           <w:shd w:val="clear" w:color="auto" w:fill="FFFFFF"/>
@@ -2868,27 +2536,15 @@
         <w:rPr>
           <w:shd w:val="clear" w:color="auto" w:fill="FFFFFF"/>
         </w:rPr>
-        <w:t>StandardController</w:t>
-      </w:r>
-      <w:proofErr w:type="spellEnd"/>
-      <w:r>
-        <w:rPr>
-          <w:shd w:val="clear" w:color="auto" w:fill="FFFFFF"/>
-        </w:rPr>
-        <w:t xml:space="preserve"> Class</w:t>
+        <w:t>StandardController Class</w:t>
       </w:r>
       <w:bookmarkEnd w:id="3"/>
       <w:bookmarkEnd w:id="4"/>
     </w:p>
     <w:p>
       <w:bookmarkStart w:id="5" w:name="OLE_LINK4"/>
-      <w:proofErr w:type="spellStart"/>
-      <w:r>
-        <w:t>IdeaStandardController</w:t>
-      </w:r>
-      <w:proofErr w:type="spellEnd"/>
-      <w:r>
-        <w:t> </w:t>
+      <w:r>
+        <w:t>IdeaStandardController </w:t>
       </w:r>
       <w:bookmarkEnd w:id="5"/>
       <w:r>
@@ -2901,31 +2557,12 @@
         <w:rPr>
           <w:rFonts w:hint="eastAsia"/>
         </w:rPr>
-        <w:t>除了</w:t>
-      </w:r>
-      <w:proofErr w:type="spellStart"/>
-      <w:r>
-        <w:rPr>
-          <w:rFonts w:hint="eastAsia"/>
-        </w:rPr>
-        <w:t>StandardContraller</w:t>
-      </w:r>
-      <w:proofErr w:type="spellEnd"/>
-      <w:r>
-        <w:rPr>
-          <w:rFonts w:hint="eastAsia"/>
-        </w:rPr>
-        <w:t>提供的功能之外的特定功能。</w:t>
-      </w:r>
-    </w:p>
-    <w:p>
-      <w:proofErr w:type="spellStart"/>
-      <w:r>
-        <w:t>IdeaStandardController</w:t>
-      </w:r>
-      <w:proofErr w:type="spellEnd"/>
-      <w:r>
-        <w:t> </w:t>
+        <w:t>除了StandardContraller提供的功能之外的特定功能。</w:t>
+      </w:r>
+    </w:p>
+    <w:p>
+      <w:r>
+        <w:t>IdeaStandardController </w:t>
       </w:r>
       <w:r>
         <w:rPr>
@@ -2933,13 +2570,8 @@
         </w:rPr>
         <w:t>对象的方法被</w:t>
       </w:r>
-      <w:proofErr w:type="spellStart"/>
-      <w:r>
-        <w:t>IdeaStandardController</w:t>
-      </w:r>
-      <w:proofErr w:type="spellEnd"/>
-      <w:r>
-        <w:t> </w:t>
+      <w:r>
+        <w:t>IdeaStandardController </w:t>
       </w:r>
       <w:r>
         <w:rPr>
@@ -2951,7 +2583,6 @@
     <w:p>
       <w:bookmarkStart w:id="6" w:name="OLE_LINK6"/>
       <w:bookmarkStart w:id="7" w:name="OLE_LINK7"/>
-      <w:proofErr w:type="spellStart"/>
       <w:r>
         <w:t>Idea</w:t>
       </w:r>
@@ -2960,7 +2591,6 @@
         <w:t>StandardController</w:t>
       </w:r>
       <w:bookmarkEnd w:id="8"/>
-      <w:proofErr w:type="spellEnd"/>
       <w:r>
         <w:t> </w:t>
       </w:r>
@@ -2972,11 +2602,9 @@
         </w:rPr>
         <w:t>类继承了所有</w:t>
       </w:r>
-      <w:proofErr w:type="spellStart"/>
       <w:r>
         <w:t>StandardController</w:t>
       </w:r>
-      <w:proofErr w:type="spellEnd"/>
       <w:r>
         <w:rPr>
           <w:rFonts w:hint="eastAsia"/>
@@ -2985,13 +2613,8 @@
       </w:r>
     </w:p>
     <w:p>
-      <w:proofErr w:type="spellStart"/>
-      <w:r>
-        <w:t>IdeaStandardController</w:t>
-      </w:r>
-      <w:proofErr w:type="spellEnd"/>
-      <w:r>
-        <w:t> </w:t>
+      <w:r>
+        <w:t>IdeaStandardController </w:t>
       </w:r>
       <w:r>
         <w:rPr>
@@ -3065,19 +2688,11 @@
         <w:rPr>
           <w:rFonts w:hint="eastAsia"/>
         </w:rPr>
-        <w:t>下面的VS代码展示了怎么将上面的例子在一个页面中使用。页面必须命名为</w:t>
-      </w:r>
-      <w:proofErr w:type="spellStart"/>
-      <w:r>
-        <w:rPr>
-          <w:rFonts w:hint="eastAsia"/>
-        </w:rPr>
-        <w:t>detail</w:t>
+        <w:t>下面的VS代码展示了怎么将上面的例子在一个页面中使用。页面必须命名为detail</w:t>
       </w:r>
       <w:r>
         <w:t>Page</w:t>
       </w:r>
-      <w:proofErr w:type="spellEnd"/>
       <w:r>
         <w:rPr>
           <w:rFonts w:hint="eastAsia"/>
@@ -3136,19 +2751,11 @@
           <w:shd w:val="clear" w:color="auto" w:fill="FFFFFF"/>
         </w:rPr>
       </w:pPr>
-      <w:proofErr w:type="spellStart"/>
-      <w:r>
-        <w:rPr>
-          <w:shd w:val="clear" w:color="auto" w:fill="FFFFFF"/>
-        </w:rPr>
-        <w:t>StandardController</w:t>
-      </w:r>
-      <w:proofErr w:type="spellEnd"/>
-      <w:r>
-        <w:rPr>
-          <w:shd w:val="clear" w:color="auto" w:fill="FFFFFF"/>
-        </w:rPr>
-        <w:t xml:space="preserve"> Class</w:t>
+      <w:r>
+        <w:rPr>
+          <w:shd w:val="clear" w:color="auto" w:fill="FFFFFF"/>
+        </w:rPr>
+        <w:t>StandardController Class</w:t>
       </w:r>
     </w:p>
     <w:p>
@@ -3172,99 +2779,43 @@
           <w:shd w:val="clear" w:color="auto" w:fill="FFFFFF"/>
         </w:rPr>
       </w:pPr>
-      <w:proofErr w:type="spellStart"/>
       <w:r>
         <w:rPr>
           <w:rFonts w:hint="eastAsia"/>
           <w:kern w:val="0"/>
           <w:shd w:val="clear" w:color="auto" w:fill="FFFFFF"/>
         </w:rPr>
-        <w:t>StandardController</w:t>
-      </w:r>
-      <w:proofErr w:type="spellEnd"/>
-      <w:r>
-        <w:rPr>
-          <w:rFonts w:hint="eastAsia"/>
+        <w:t>StandardController的对象引用</w:t>
+      </w:r>
+      <w:r>
+        <w:rPr>
           <w:kern w:val="0"/>
           <w:shd w:val="clear" w:color="auto" w:fill="FFFFFF"/>
         </w:rPr>
-        <w:t>的对象引用</w:t>
-      </w:r>
-      <w:proofErr w:type="spellStart"/>
-      <w:r>
-        <w:rPr>
+        <w:t>S</w:t>
+      </w:r>
+      <w:r>
+        <w:rPr>
+          <w:rFonts w:hint="eastAsia"/>
           <w:kern w:val="0"/>
           <w:shd w:val="clear" w:color="auto" w:fill="FFFFFF"/>
         </w:rPr>
-        <w:t>S</w:t>
-      </w:r>
-      <w:r>
-        <w:rPr>
-          <w:rFonts w:hint="eastAsia"/>
+        <w:t>alesforce提供的预建VF</w:t>
+      </w:r>
+      <w:r>
+        <w:rPr>
           <w:kern w:val="0"/>
           <w:shd w:val="clear" w:color="auto" w:fill="FFFFFF"/>
         </w:rPr>
-        <w:t>alesforce</w:t>
-      </w:r>
-      <w:proofErr w:type="spellEnd"/>
+        <w:t xml:space="preserve"> </w:t>
+      </w:r>
       <w:r>
         <w:rPr>
           <w:rFonts w:hint="eastAsia"/>
           <w:kern w:val="0"/>
           <w:shd w:val="clear" w:color="auto" w:fill="FFFFFF"/>
         </w:rPr>
-        <w:t>提供的预建VF</w:t>
-      </w:r>
-      <w:r>
-        <w:rPr>
-          <w:kern w:val="0"/>
-          <w:shd w:val="clear" w:color="auto" w:fill="FFFFFF"/>
-        </w:rPr>
-        <w:t xml:space="preserve"> </w:t>
-      </w:r>
-      <w:r>
-        <w:rPr>
-          <w:rFonts w:hint="eastAsia"/>
-          <w:kern w:val="0"/>
-          <w:shd w:val="clear" w:color="auto" w:fill="FFFFFF"/>
-        </w:rPr>
-        <w:t>Controller。唯一一个必须要引用</w:t>
-      </w:r>
-      <w:proofErr w:type="spellStart"/>
-      <w:r>
-        <w:rPr>
-          <w:rFonts w:hint="eastAsia"/>
-          <w:kern w:val="0"/>
-          <w:shd w:val="clear" w:color="auto" w:fill="FFFFFF"/>
-        </w:rPr>
-        <w:t>StandardController</w:t>
-      </w:r>
-      <w:proofErr w:type="spellEnd"/>
-      <w:r>
-        <w:rPr>
-          <w:rFonts w:hint="eastAsia"/>
-          <w:kern w:val="0"/>
-          <w:shd w:val="clear" w:color="auto" w:fill="FFFFFF"/>
-        </w:rPr>
-        <w:t>对象的情况是为一个标准Controller定义extension的时候。</w:t>
-      </w:r>
-      <w:proofErr w:type="spellStart"/>
-      <w:r>
-        <w:rPr>
-          <w:rFonts w:hint="eastAsia"/>
-          <w:kern w:val="0"/>
-          <w:shd w:val="clear" w:color="auto" w:fill="FFFFFF"/>
-        </w:rPr>
-        <w:t>StandardController</w:t>
-      </w:r>
-      <w:proofErr w:type="spellEnd"/>
-      <w:r>
-        <w:rPr>
-          <w:rFonts w:hint="eastAsia"/>
-          <w:kern w:val="0"/>
-          <w:shd w:val="clear" w:color="auto" w:fill="FFFFFF"/>
-        </w:rPr>
-        <w:t>是extension</w:t>
+        <w:t>Controller。唯一一个必须要引用StandardController对象的情况是为一个标准Controller定义extension的时候。StandardController是extension</w:t>
       </w:r>
       <w:r>
         <w:rPr>
@@ -3367,7 +2918,6 @@
         </w:rPr>
         <w:t xml:space="preserve">is any Apex class containing a constructor that takes a single argument of type </w:t>
       </w:r>
-      <w:proofErr w:type="spellStart"/>
       <w:r>
         <w:rPr>
           <w:i/>
@@ -3377,7 +2927,6 @@
         </w:rPr>
         <w:t>ApexPages.StandardController</w:t>
       </w:r>
-      <w:proofErr w:type="spellEnd"/>
       <w:r>
         <w:rPr>
           <w:b/>
@@ -3385,141 +2934,79 @@
           <w:kern w:val="0"/>
           <w:shd w:val="clear" w:color="auto" w:fill="FFFFFF"/>
         </w:rPr>
-        <w:t xml:space="preserve"> or </w:t>
-      </w:r>
-      <w:proofErr w:type="spellStart"/>
-      <w:r>
-        <w:rPr>
+        <w:t xml:space="preserve"> or CustomControllerName</w:t>
+      </w:r>
+      <w:r>
+        <w:rPr>
+          <w:rFonts w:hint="eastAsia"/>
           <w:b/>
           <w:color w:val="FF0000"/>
           <w:kern w:val="0"/>
           <w:shd w:val="clear" w:color="auto" w:fill="FFFFFF"/>
         </w:rPr>
-        <w:t>CustomControllerName</w:t>
-      </w:r>
-      <w:proofErr w:type="spellEnd"/>
-      <w:r>
-        <w:rPr>
-          <w:rFonts w:hint="eastAsia"/>
+        <w:t xml:space="preserve">, </w:t>
+      </w:r>
+      <w:r>
+        <w:rPr>
           <w:b/>
           <w:color w:val="FF0000"/>
           <w:kern w:val="0"/>
           <w:shd w:val="clear" w:color="auto" w:fill="FFFFFF"/>
         </w:rPr>
-        <w:t xml:space="preserve">, </w:t>
-      </w:r>
-      <w:r>
+        <w:t>where CustomControllerName is the name of a custom controller you want to extend.</w:t>
+      </w:r>
+    </w:p>
+    <w:p>
+      <w:pPr>
         <w:rPr>
           <w:b/>
           <w:color w:val="FF0000"/>
-          <w:kern w:val="0"/>
-          <w:shd w:val="clear" w:color="auto" w:fill="FFFFFF"/>
-        </w:rPr>
-        <w:t xml:space="preserve">where </w:t>
-      </w:r>
-      <w:proofErr w:type="spellStart"/>
-      <w:r>
+        </w:rPr>
+      </w:pPr>
+    </w:p>
+    <w:p>
+      <w:pPr>
         <w:rPr>
           <w:b/>
-          <w:color w:val="FF0000"/>
-          <w:kern w:val="0"/>
-          <w:shd w:val="clear" w:color="auto" w:fill="FFFFFF"/>
-        </w:rPr>
-        <w:t>CustomControllerName</w:t>
-      </w:r>
-      <w:proofErr w:type="spellEnd"/>
+        </w:rPr>
+      </w:pPr>
       <w:r>
         <w:rPr>
           <w:b/>
-          <w:color w:val="FF0000"/>
-          <w:kern w:val="0"/>
-          <w:shd w:val="clear" w:color="auto" w:fill="FFFFFF"/>
-        </w:rPr>
-        <w:t xml:space="preserve"> is the name of a custom controller you want to extend.</w:t>
-      </w:r>
-    </w:p>
+        </w:rPr>
+        <w:t>StandardController Constructor</w:t>
+      </w:r>
+    </w:p>
+    <w:p>
+      <w:r>
+        <w:rPr>
+          <w:rFonts w:hint="eastAsia"/>
+        </w:rPr>
+        <w:t>参数类型：SObject（一个标准或自定义对象）</w:t>
+      </w:r>
+    </w:p>
+    <w:p/>
     <w:p>
       <w:pPr>
         <w:rPr>
           <w:b/>
-          <w:color w:val="FF0000"/>
-        </w:rPr>
-      </w:pPr>
-    </w:p>
-    <w:p>
-      <w:pPr>
-        <w:rPr>
+        </w:rPr>
+      </w:pPr>
+      <w:r>
+        <w:rPr>
+          <w:rFonts w:hint="eastAsia"/>
           <w:b/>
         </w:rPr>
-      </w:pPr>
-      <w:proofErr w:type="spellStart"/>
+        <w:t>Standard</w:t>
+      </w:r>
       <w:r>
         <w:rPr>
           <w:b/>
         </w:rPr>
-        <w:t>StandardController</w:t>
-      </w:r>
-      <w:proofErr w:type="spellEnd"/>
-      <w:r>
-        <w:rPr>
-          <w:b/>
-        </w:rPr>
-        <w:t xml:space="preserve"> Constructor</w:t>
-      </w:r>
-    </w:p>
-    <w:p>
-      <w:r>
-        <w:rPr>
-          <w:rFonts w:hint="eastAsia"/>
-        </w:rPr>
-        <w:t>参数类型：</w:t>
-      </w:r>
-      <w:proofErr w:type="spellStart"/>
-      <w:r>
-        <w:rPr>
-          <w:rFonts w:hint="eastAsia"/>
-        </w:rPr>
-        <w:t>SObject</w:t>
-      </w:r>
-      <w:proofErr w:type="spellEnd"/>
-      <w:r>
-        <w:rPr>
-          <w:rFonts w:hint="eastAsia"/>
-        </w:rPr>
-        <w:t>（一个标准或自定义对象）</w:t>
-      </w:r>
-    </w:p>
-    <w:p/>
-    <w:p>
-      <w:pPr>
-        <w:rPr>
-          <w:b/>
-        </w:rPr>
-      </w:pPr>
-      <w:proofErr w:type="spellStart"/>
-      <w:r>
-        <w:rPr>
-          <w:rFonts w:hint="eastAsia"/>
-          <w:b/>
-        </w:rPr>
-        <w:t>Standard</w:t>
-      </w:r>
-      <w:r>
-        <w:rPr>
-          <w:b/>
-        </w:rPr>
-        <w:t>Controller</w:t>
-      </w:r>
-      <w:proofErr w:type="spellEnd"/>
-      <w:r>
-        <w:rPr>
-          <w:b/>
-        </w:rPr>
-        <w:t xml:space="preserve"> Methods</w:t>
-      </w:r>
-    </w:p>
-    <w:p>
-      <w:proofErr w:type="spellStart"/>
+        <w:t>Controller Methods</w:t>
+      </w:r>
+    </w:p>
+    <w:p>
       <w:r>
         <w:rPr>
           <w:rFonts w:hint="eastAsia"/>
@@ -3527,19 +3014,7 @@
         <w:t>a</w:t>
       </w:r>
       <w:r>
-        <w:t>ddFields</w:t>
-      </w:r>
-      <w:proofErr w:type="spellEnd"/>
-      <w:r>
-        <w:t>(</w:t>
-      </w:r>
-      <w:proofErr w:type="spellStart"/>
-      <w:r>
-        <w:t>fieldNames</w:t>
-      </w:r>
-      <w:proofErr w:type="spellEnd"/>
-      <w:r>
-        <w:t>)</w:t>
+        <w:t>ddFields(fieldNames)</w:t>
       </w:r>
     </w:p>
     <w:p>
@@ -3565,19 +3040,17 @@
         <w:rPr>
           <w:rFonts w:hint="eastAsia"/>
         </w:rPr>
-        <w:t>该方法应该在一条记录被加载前调用，它是通过controller的构造函数调用的。如果该方法要在构造函数之外调用，需在调用</w:t>
-      </w:r>
-      <w:proofErr w:type="spellStart"/>
-      <w:r>
-        <w:rPr>
-          <w:rFonts w:hint="eastAsia"/>
-        </w:rPr>
-        <w:t>add</w:t>
-      </w:r>
-      <w:r>
-        <w:t>Field</w:t>
-      </w:r>
-      <w:proofErr w:type="spellEnd"/>
+        <w:t>该方法应该在一条记录被加载前调用，它是通过controller的构造函数调用的。如果该方法要在构造函数之外调用，需在调用add</w:t>
+      </w:r>
+      <w:r>
+        <w:t>Field()</w:t>
+      </w:r>
+      <w:r>
+        <w:rPr>
+          <w:rFonts w:hint="eastAsia"/>
+        </w:rPr>
+        <w:t>之前先调用reset</w:t>
+      </w:r>
       <w:r>
         <w:t>()</w:t>
       </w:r>
@@ -3585,160 +3058,136 @@
         <w:rPr>
           <w:rFonts w:hint="eastAsia"/>
         </w:rPr>
-        <w:t>之前先调用reset</w:t>
+        <w:t>函数。</w:t>
+      </w:r>
+    </w:p>
+    <w:p>
+      <w:r>
+        <w:t>F</w:t>
+      </w:r>
+      <w:r>
+        <w:rPr>
+          <w:rFonts w:hint="eastAsia"/>
+        </w:rPr>
+        <w:t>ield</w:t>
+      </w:r>
+      <w:r>
+        <w:t>Names</w:t>
+      </w:r>
+      <w:r>
+        <w:rPr>
+          <w:rFonts w:hint="eastAsia"/>
+        </w:rPr>
+        <w:t>中的String可以是字段的API名称或者字段的明确关系。</w:t>
+      </w:r>
+    </w:p>
+    <w:p>
+      <w:r>
+        <w:rPr>
+          <w:rFonts w:hint="eastAsia"/>
+        </w:rPr>
+        <w:t>此方法只通过动态VF绑定用于controllers。</w:t>
+      </w:r>
+    </w:p>
+    <w:p/>
+    <w:p>
+      <w:r>
+        <w:t>c</w:t>
+      </w:r>
+      <w:r>
+        <w:rPr>
+          <w:rFonts w:hint="eastAsia"/>
+        </w:rPr>
+        <w:t>ancel(</w:t>
+      </w:r>
+      <w:r>
+        <w:t>)</w:t>
+      </w:r>
+    </w:p>
+    <w:p>
+      <w:r>
+        <w:rPr>
+          <w:rFonts w:hint="eastAsia"/>
+        </w:rPr>
+        <w:t>返回类型：</w:t>
+      </w:r>
+      <w:bookmarkStart w:id="9" w:name="OLE_LINK10"/>
+      <w:r>
+        <w:rPr>
+          <w:rFonts w:hint="eastAsia"/>
+        </w:rPr>
+        <w:t>System</w:t>
+      </w:r>
+      <w:r>
+        <w:t>.PageReference</w:t>
+      </w:r>
+      <w:bookmarkEnd w:id="9"/>
+    </w:p>
+    <w:p/>
+    <w:p>
+      <w:r>
+        <w:t>delete()</w:t>
+      </w:r>
+    </w:p>
+    <w:p>
+      <w:r>
+        <w:rPr>
+          <w:rFonts w:hint="eastAsia"/>
+        </w:rPr>
+        <w:t>删除记录并返回到删除页面。</w:t>
+      </w:r>
+    </w:p>
+    <w:p>
+      <w:r>
+        <w:rPr>
+          <w:rFonts w:hint="eastAsia"/>
+        </w:rPr>
+        <w:t>返回值类型：System</w:t>
+      </w:r>
+      <w:r>
+        <w:t>.PageReference</w:t>
+      </w:r>
+    </w:p>
+    <w:p/>
+    <w:p>
+      <w:r>
+        <w:t>e</w:t>
+      </w:r>
+      <w:r>
+        <w:rPr>
+          <w:rFonts w:hint="eastAsia"/>
+        </w:rPr>
+        <w:t>dit</w:t>
       </w:r>
       <w:r>
         <w:t>()</w:t>
       </w:r>
-      <w:r>
-        <w:rPr>
-          <w:rFonts w:hint="eastAsia"/>
-        </w:rPr>
-        <w:t>函数。</w:t>
-      </w:r>
-    </w:p>
-    <w:p>
-      <w:proofErr w:type="spellStart"/>
-      <w:r>
-        <w:t>F</w:t>
-      </w:r>
-      <w:r>
-        <w:rPr>
-          <w:rFonts w:hint="eastAsia"/>
-        </w:rPr>
-        <w:t>ield</w:t>
-      </w:r>
-      <w:r>
-        <w:t>Names</w:t>
-      </w:r>
-      <w:proofErr w:type="spellEnd"/>
-      <w:r>
-        <w:rPr>
-          <w:rFonts w:hint="eastAsia"/>
-        </w:rPr>
-        <w:t>中的String可以是字段的API名称或者字段的明确关系。</w:t>
-      </w:r>
-    </w:p>
-    <w:p>
-      <w:r>
-        <w:rPr>
-          <w:rFonts w:hint="eastAsia"/>
-        </w:rPr>
-        <w:t>此方法只通过动态VF绑定用于controllers。</w:t>
+    </w:p>
+    <w:p>
+      <w:r>
+        <w:rPr>
+          <w:rFonts w:hint="eastAsia"/>
+        </w:rPr>
+        <w:t>返回值类型;</w:t>
+      </w:r>
+      <w:r>
+        <w:rPr>
+          <w:rFonts w:hint="eastAsia"/>
+          <w:kern w:val="0"/>
+        </w:rPr>
+        <w:t xml:space="preserve"> </w:t>
+      </w:r>
+      <w:r>
+        <w:rPr>
+          <w:rFonts w:hint="eastAsia"/>
+          <w:kern w:val="0"/>
+        </w:rPr>
+        <w:t>System.PageReference</w:t>
       </w:r>
     </w:p>
     <w:p/>
     <w:p>
       <w:r>
-        <w:t>c</w:t>
-      </w:r>
-      <w:r>
-        <w:rPr>
-          <w:rFonts w:hint="eastAsia"/>
-        </w:rPr>
-        <w:t>ancel(</w:t>
-      </w:r>
-      <w:r>
-        <w:t>)</w:t>
-      </w:r>
-    </w:p>
-    <w:p>
-      <w:r>
-        <w:rPr>
-          <w:rFonts w:hint="eastAsia"/>
-        </w:rPr>
-        <w:t>返回类型：</w:t>
-      </w:r>
-      <w:bookmarkStart w:id="9" w:name="OLE_LINK10"/>
-      <w:proofErr w:type="spellStart"/>
-      <w:r>
-        <w:rPr>
-          <w:rFonts w:hint="eastAsia"/>
-        </w:rPr>
-        <w:t>System</w:t>
-      </w:r>
-      <w:r>
-        <w:t>.PageReference</w:t>
-      </w:r>
-      <w:bookmarkEnd w:id="9"/>
-      <w:proofErr w:type="spellEnd"/>
-    </w:p>
-    <w:p/>
-    <w:p>
-      <w:r>
-        <w:t>delete()</w:t>
-      </w:r>
-    </w:p>
-    <w:p>
-      <w:r>
-        <w:rPr>
-          <w:rFonts w:hint="eastAsia"/>
-        </w:rPr>
-        <w:t>删除记录并返回到删除页面。</w:t>
-      </w:r>
-    </w:p>
-    <w:p>
-      <w:r>
-        <w:rPr>
-          <w:rFonts w:hint="eastAsia"/>
-        </w:rPr>
-        <w:t>返回值类型：</w:t>
-      </w:r>
-      <w:proofErr w:type="spellStart"/>
-      <w:r>
-        <w:rPr>
-          <w:rFonts w:hint="eastAsia"/>
-        </w:rPr>
-        <w:t>System</w:t>
-      </w:r>
-      <w:r>
-        <w:t>.PageReference</w:t>
-      </w:r>
-      <w:proofErr w:type="spellEnd"/>
-    </w:p>
-    <w:p/>
-    <w:p>
-      <w:r>
-        <w:t>e</w:t>
-      </w:r>
-      <w:r>
-        <w:rPr>
-          <w:rFonts w:hint="eastAsia"/>
-        </w:rPr>
-        <w:t>dit</w:t>
-      </w:r>
-      <w:r>
-        <w:t>()</w:t>
-      </w:r>
-    </w:p>
-    <w:p>
-      <w:r>
-        <w:rPr>
-          <w:rFonts w:hint="eastAsia"/>
-        </w:rPr>
-        <w:t>返回值类型;</w:t>
-      </w:r>
-      <w:r>
-        <w:rPr>
-          <w:rFonts w:hint="eastAsia"/>
-          <w:kern w:val="0"/>
-        </w:rPr>
-        <w:t xml:space="preserve"> </w:t>
-      </w:r>
-      <w:proofErr w:type="spellStart"/>
-      <w:r>
-        <w:rPr>
-          <w:rFonts w:hint="eastAsia"/>
-          <w:kern w:val="0"/>
-        </w:rPr>
-        <w:t>System.PageReference</w:t>
-      </w:r>
-      <w:proofErr w:type="spellEnd"/>
-    </w:p>
-    <w:p/>
-    <w:p>
-      <w:proofErr w:type="spellStart"/>
-      <w:r>
         <w:t>g</w:t>
       </w:r>
       <w:r>
@@ -3748,11 +3197,7 @@
         <w:t>et</w:t>
       </w:r>
       <w:r>
-        <w:t>Id</w:t>
-      </w:r>
-      <w:proofErr w:type="spellEnd"/>
-      <w:r>
-        <w:t>()</w:t>
+        <w:t>Id()</w:t>
       </w:r>
     </w:p>
     <w:p>
@@ -3809,7 +3254,6 @@
     </w:p>
     <w:p/>
     <w:p>
-      <w:proofErr w:type="spellStart"/>
       <w:r>
         <w:t>g</w:t>
       </w:r>
@@ -3820,11 +3264,7 @@
         <w:t>et</w:t>
       </w:r>
       <w:r>
-        <w:t>Record</w:t>
-      </w:r>
-      <w:proofErr w:type="spellEnd"/>
-      <w:r>
-        <w:t>()</w:t>
+        <w:t>Record()</w:t>
       </w:r>
     </w:p>
     <w:p>
@@ -3847,16 +3287,8 @@
         <w:rPr>
           <w:rFonts w:hint="eastAsia"/>
         </w:rPr>
-        <w:t>返回值类型：</w:t>
-      </w:r>
-      <w:proofErr w:type="spellStart"/>
-      <w:r>
-        <w:rPr>
-          <w:rFonts w:hint="eastAsia"/>
-        </w:rPr>
-        <w:t>sObject</w:t>
-      </w:r>
-      <w:proofErr w:type="spellEnd"/>
+        <w:t>返回值类型：sObject</w:t>
+      </w:r>
     </w:p>
     <w:p>
       <w:r>
@@ -3866,21 +3298,7 @@
         <w:rPr>
           <w:rFonts w:hint="eastAsia"/>
         </w:rPr>
-        <w:t>：只有在相关联的VF标签中引用的字段才可用于查询此</w:t>
-      </w:r>
-      <w:proofErr w:type="spellStart"/>
-      <w:r>
-        <w:rPr>
-          <w:rFonts w:hint="eastAsia"/>
-        </w:rPr>
-        <w:t>sObject</w:t>
-      </w:r>
-      <w:proofErr w:type="spellEnd"/>
-      <w:r>
-        <w:rPr>
-          <w:rFonts w:hint="eastAsia"/>
-        </w:rPr>
-        <w:t>。其他的字段包括任何其他对象中的关联字段，必须使用SOQL语句查询。</w:t>
+        <w:t>：只有在相关联的VF标签中引用的字段才可用于查询此sObject。其他的字段包括任何其他对象中的关联字段，必须使用SOQL语句查询。</w:t>
       </w:r>
     </w:p>
     <w:p>
@@ -4093,10 +3511,7 @@
         <w:t>Usage</w:t>
       </w:r>
     </w:p>
-    <w:p>
-      <w:bookmarkStart w:id="10" w:name="_GoBack"/>
-      <w:bookmarkEnd w:id="10"/>
-    </w:p>
+    <w:p/>
     <w:p>
       <w:pPr>
         <w:pStyle w:val="1"/>
@@ -4109,11 +3524,6 @@
       </w:r>
     </w:p>
     <w:p>
-      <w:pPr>
-        <w:rPr>
-          <w:rFonts w:hint="eastAsia"/>
-        </w:rPr>
-      </w:pPr>
       <w:r>
         <w:rPr>
           <w:noProof/>
@@ -4170,11 +3580,9 @@
         <w:pStyle w:val="1"/>
         <w:rPr>
           <w:rStyle w:val="ph"/>
-          <w:rFonts w:hint="eastAsia"/>
           <w:szCs w:val="28"/>
         </w:rPr>
       </w:pPr>
-      <w:proofErr w:type="spellStart"/>
       <w:r>
         <w:rPr>
           <w:rStyle w:val="ph"/>
@@ -4182,43 +3590,160 @@
         </w:rPr>
         <w:t>ProcessInstance</w:t>
       </w:r>
-      <w:proofErr w:type="spellEnd"/>
     </w:p>
     <w:p>
       <w:pPr>
         <w:pStyle w:val="2"/>
         <w:rPr>
+          <w:rStyle w:val="ph"/>
+          <w:rFonts w:ascii="ProximaNovaLight" w:hAnsi="ProximaNovaLight" w:hint="eastAsia"/>
+          <w:szCs w:val="28"/>
+        </w:rPr>
+      </w:pPr>
+      <w:r>
+        <w:rPr>
+          <w:rStyle w:val="ph"/>
+          <w:rFonts w:ascii="ProximaNovaLight" w:hAnsi="ProximaNovaLight"/>
+          <w:szCs w:val="28"/>
+        </w:rPr>
+        <w:t>ProcessInstance</w:t>
+      </w:r>
+    </w:p>
+    <w:p>
+      <w:pPr>
+        <w:rPr>
+          <w:rStyle w:val="ph"/>
+          <w:rFonts w:ascii="DSCDefaultFontRegular" w:hAnsi="DSCDefaultFontRegular" w:hint="eastAsia"/>
+          <w:color w:val="333333"/>
+          <w:sz w:val="15"/>
+          <w:szCs w:val="15"/>
+        </w:rPr>
+      </w:pPr>
+      <w:bookmarkStart w:id="10" w:name="summary"/>
+      <w:bookmarkStart w:id="11" w:name="processinstance_def"/>
+      <w:bookmarkEnd w:id="10"/>
+      <w:bookmarkEnd w:id="11"/>
+      <w:r>
+        <w:rPr>
+          <w:rStyle w:val="ph"/>
           <w:rFonts w:ascii="DSCDefaultFontRegular" w:hAnsi="DSCDefaultFontRegular"/>
+          <w:color w:val="333333"/>
+          <w:sz w:val="15"/>
+          <w:szCs w:val="15"/>
+        </w:rPr>
+        <w:t>Represents an instance of a single, end-to-end approval process. Use this and the node, step, and workitem process instance objects to create approval history reports.</w:t>
+      </w:r>
+    </w:p>
+    <w:p>
+      <w:pPr>
+        <w:pStyle w:val="2"/>
+        <w:rPr>
+          <w:rStyle w:val="ph"/>
+          <w:rFonts w:ascii="ProximaNovaLight" w:hAnsi="ProximaNovaLight" w:hint="eastAsia"/>
+          <w:szCs w:val="28"/>
+        </w:rPr>
+      </w:pPr>
+      <w:r>
+        <w:rPr>
+          <w:rStyle w:val="ph"/>
+          <w:rFonts w:ascii="ProximaNovaLight" w:hAnsi="ProximaNovaLight"/>
+          <w:szCs w:val="28"/>
+        </w:rPr>
+        <w:t>ProcessInstanceHistory</w:t>
+      </w:r>
+    </w:p>
+    <w:p>
+      <w:pPr>
+        <w:rPr>
+          <w:rFonts w:ascii="DSCDefaultFontRegular" w:hAnsi="DSCDefaultFontRegular" w:hint="eastAsia"/>
+          <w:color w:val="333333"/>
+          <w:sz w:val="15"/>
+          <w:szCs w:val="15"/>
+        </w:rPr>
+      </w:pPr>
+      <w:bookmarkStart w:id="12" w:name="processinstancehistory_def"/>
+      <w:bookmarkEnd w:id="12"/>
+      <w:r>
+        <w:rPr>
+          <w:rStyle w:val="ph"/>
+          <w:rFonts w:ascii="DSCDefaultFontRegular" w:hAnsi="DSCDefaultFontRegular"/>
+          <w:color w:val="333333"/>
+          <w:sz w:val="15"/>
+          <w:szCs w:val="15"/>
+        </w:rPr>
+        <w:t>This read-only object shows all steps and pending approval requests associated with an approval process (ProcessInstance).</w:t>
+      </w:r>
+    </w:p>
+    <w:p>
+      <w:pPr>
+        <w:pStyle w:val="2"/>
+        <w:rPr>
+          <w:rStyle w:val="ph"/>
+          <w:rFonts w:ascii="ProximaNovaLight" w:hAnsi="ProximaNovaLight" w:hint="eastAsia"/>
+          <w:szCs w:val="28"/>
+        </w:rPr>
+      </w:pPr>
+      <w:r>
+        <w:rPr>
+          <w:rStyle w:val="ph"/>
+          <w:rFonts w:ascii="ProximaNovaLight" w:hAnsi="ProximaNovaLight"/>
+          <w:szCs w:val="28"/>
+        </w:rPr>
+        <w:lastRenderedPageBreak/>
+        <w:t>ProcessInstanceStep</w:t>
+      </w:r>
+    </w:p>
+    <w:p>
+      <w:pPr>
+        <w:rPr>
+          <w:rFonts w:ascii="DSCDefaultFontRegular" w:hAnsi="DSCDefaultFontRegular" w:hint="eastAsia"/>
+          <w:color w:val="333333"/>
+          <w:sz w:val="15"/>
+          <w:szCs w:val="15"/>
+        </w:rPr>
+      </w:pPr>
+      <w:bookmarkStart w:id="13" w:name="processinstancestep_def"/>
+      <w:bookmarkEnd w:id="13"/>
+      <w:r>
+        <w:rPr>
+          <w:rStyle w:val="ph"/>
+          <w:rFonts w:ascii="DSCDefaultFontRegular" w:hAnsi="DSCDefaultFontRegular"/>
+          <w:color w:val="333333"/>
+          <w:sz w:val="15"/>
+          <w:szCs w:val="15"/>
+        </w:rPr>
+        <w:t>Represents one work item in an approval process (ProcessInstance).</w:t>
+      </w:r>
+    </w:p>
+    <w:p>
+      <w:pPr>
+        <w:pStyle w:val="2"/>
+        <w:rPr>
+          <w:rFonts w:ascii="DSCDefaultFontRegular" w:hAnsi="DSCDefaultFontRegular" w:hint="eastAsia"/>
           <w:sz w:val="26"/>
           <w:szCs w:val="26"/>
         </w:rPr>
       </w:pPr>
-      <w:proofErr w:type="spellStart"/>
       <w:r>
         <w:rPr>
           <w:rStyle w:val="ph"/>
           <w:rFonts w:ascii="ProximaNovaLight" w:hAnsi="ProximaNovaLight"/>
-          <w:color w:val="01344E"/>
           <w:szCs w:val="28"/>
         </w:rPr>
-        <w:t>ProcessInstance</w:t>
-      </w:r>
-      <w:proofErr w:type="spellEnd"/>
-    </w:p>
-    <w:p>
-      <w:pPr>
-        <w:rPr>
-          <w:rStyle w:val="ph"/>
+        <w:t>ProcessInstanceNode</w:t>
+      </w:r>
+    </w:p>
+    <w:p>
+      <w:pPr>
+        <w:rPr>
           <w:rFonts w:ascii="DSCDefaultFontRegular" w:hAnsi="DSCDefaultFontRegular" w:hint="eastAsia"/>
           <w:color w:val="333333"/>
           <w:sz w:val="15"/>
           <w:szCs w:val="15"/>
         </w:rPr>
       </w:pPr>
-      <w:bookmarkStart w:id="11" w:name="summary"/>
-      <w:bookmarkStart w:id="12" w:name="processinstance_def"/>
-      <w:bookmarkEnd w:id="11"/>
-      <w:bookmarkEnd w:id="12"/>
+      <w:bookmarkStart w:id="14" w:name="processinstancenode_def"/>
+      <w:bookmarkEnd w:id="14"/>
       <w:r>
         <w:rPr>
           <w:rStyle w:val="ph"/>
@@ -4227,9 +3752,10 @@
           <w:sz w:val="15"/>
           <w:szCs w:val="15"/>
         </w:rPr>
-        <w:t xml:space="preserve">Represents an instance of a single, end-to-end approval process. Use this and the node, step, and </w:t>
-      </w:r>
-      <w:proofErr w:type="spellStart"/>
+        <w:t>Represents a step in an instance of an approval process.</w:t>
+      </w:r>
+      <w:bookmarkStart w:id="15" w:name="processnode_def"/>
+      <w:bookmarkEnd w:id="15"/>
       <w:r>
         <w:rPr>
           <w:rStyle w:val="ph"/>
@@ -4238,9 +3764,38 @@
           <w:sz w:val="15"/>
           <w:szCs w:val="15"/>
         </w:rPr>
-        <w:t>workitem</w:t>
-      </w:r>
-      <w:proofErr w:type="spellEnd"/>
+        <w:t> Compare to ProcessNode, which describes the step in a process definition. Use this object to retrieve approval history.</w:t>
+      </w:r>
+    </w:p>
+    <w:p>
+      <w:pPr>
+        <w:pStyle w:val="2"/>
+        <w:rPr>
+          <w:rFonts w:ascii="DSCDefaultFontRegular" w:hAnsi="DSCDefaultFontRegular" w:hint="eastAsia"/>
+          <w:sz w:val="26"/>
+          <w:szCs w:val="26"/>
+        </w:rPr>
+      </w:pPr>
+      <w:r>
+        <w:rPr>
+          <w:rStyle w:val="ph"/>
+          <w:rFonts w:ascii="ProximaNovaLight" w:hAnsi="ProximaNovaLight"/>
+          <w:szCs w:val="28"/>
+        </w:rPr>
+        <w:t>ProcessInstanceWorkitem</w:t>
+      </w:r>
+    </w:p>
+    <w:p>
+      <w:pPr>
+        <w:rPr>
+          <w:rFonts w:ascii="DSCDefaultFontRegular" w:hAnsi="DSCDefaultFontRegular" w:hint="eastAsia"/>
+          <w:color w:val="333333"/>
+          <w:sz w:val="15"/>
+          <w:szCs w:val="15"/>
+        </w:rPr>
+      </w:pPr>
+      <w:bookmarkStart w:id="16" w:name="processinstanceworkitem_def"/>
+      <w:bookmarkEnd w:id="16"/>
       <w:r>
         <w:rPr>
           <w:rStyle w:val="ph"/>
@@ -4249,272 +3804,258 @@
           <w:sz w:val="15"/>
           <w:szCs w:val="15"/>
         </w:rPr>
-        <w:t xml:space="preserve"> process instance objects to create approval history reports.</w:t>
-      </w:r>
-    </w:p>
-    <w:p>
-      <w:pPr>
-        <w:pStyle w:val="2"/>
-        <w:rPr>
-          <w:rFonts w:ascii="DSCDefaultFontRegular" w:hAnsi="DSCDefaultFontRegular"/>
-          <w:sz w:val="26"/>
-          <w:szCs w:val="26"/>
-        </w:rPr>
-      </w:pPr>
-      <w:proofErr w:type="spellStart"/>
-      <w:r>
-        <w:rPr>
-          <w:rStyle w:val="ph"/>
-          <w:rFonts w:ascii="ProximaNovaLight" w:hAnsi="ProximaNovaLight"/>
-          <w:color w:val="01344E"/>
-          <w:szCs w:val="28"/>
-        </w:rPr>
-        <w:t>ProcessInstanceHistory</w:t>
-      </w:r>
-      <w:proofErr w:type="spellEnd"/>
-    </w:p>
-    <w:p>
-      <w:pPr>
-        <w:rPr>
-          <w:rFonts w:ascii="DSCDefaultFontRegular" w:hAnsi="DSCDefaultFontRegular"/>
+        <w:t>Represents a user’s pending approval request.</w:t>
+      </w:r>
+    </w:p>
+    <w:p>
+      <w:pPr>
+        <w:shd w:val="clear" w:color="auto" w:fill="FFFFFF"/>
+        <w:rPr>
+          <w:rFonts w:ascii="DSCDefaultFontRegular" w:hAnsi="DSCDefaultFontRegular" w:hint="eastAsia"/>
           <w:color w:val="333333"/>
           <w:sz w:val="15"/>
           <w:szCs w:val="15"/>
         </w:rPr>
       </w:pPr>
-      <w:bookmarkStart w:id="13" w:name="processinstancehistory_def"/>
-      <w:bookmarkEnd w:id="13"/>
-      <w:r>
-        <w:rPr>
-          <w:rStyle w:val="ph"/>
-          <w:rFonts w:ascii="DSCDefaultFontRegular" w:hAnsi="DSCDefaultFontRegular"/>
-          <w:color w:val="333333"/>
-          <w:sz w:val="15"/>
-          <w:szCs w:val="15"/>
-        </w:rPr>
-        <w:t>This read-only object shows all steps and pending approval requests associated with an approval process (</w:t>
-      </w:r>
-      <w:proofErr w:type="spellStart"/>
-      <w:r>
-        <w:rPr>
-          <w:rStyle w:val="ph"/>
-          <w:rFonts w:ascii="DSCDefaultFontRegular" w:hAnsi="DSCDefaultFontRegular"/>
-          <w:color w:val="333333"/>
-          <w:sz w:val="15"/>
-          <w:szCs w:val="15"/>
-        </w:rPr>
-        <w:t>ProcessInstance</w:t>
-      </w:r>
-      <w:proofErr w:type="spellEnd"/>
-      <w:r>
-        <w:rPr>
-          <w:rStyle w:val="ph"/>
-          <w:rFonts w:ascii="DSCDefaultFontRegular" w:hAnsi="DSCDefaultFontRegular"/>
-          <w:color w:val="333333"/>
-          <w:sz w:val="15"/>
-          <w:szCs w:val="15"/>
-        </w:rPr>
-        <w:t>).</w:t>
-      </w:r>
-    </w:p>
-    <w:p>
-      <w:pPr>
-        <w:pStyle w:val="2"/>
-        <w:rPr>
-          <w:rFonts w:ascii="DSCDefaultFontRegular" w:hAnsi="DSCDefaultFontRegular"/>
-          <w:sz w:val="26"/>
-          <w:szCs w:val="26"/>
-        </w:rPr>
-      </w:pPr>
-      <w:proofErr w:type="spellStart"/>
-      <w:r>
-        <w:rPr>
-          <w:rStyle w:val="ph"/>
-          <w:rFonts w:ascii="ProximaNovaLight" w:hAnsi="ProximaNovaLight"/>
-          <w:color w:val="01344E"/>
-          <w:szCs w:val="28"/>
-        </w:rPr>
-        <w:lastRenderedPageBreak/>
-        <w:t>ProcessInstanceStep</w:t>
-      </w:r>
-      <w:proofErr w:type="spellEnd"/>
-    </w:p>
-    <w:p>
-      <w:pPr>
-        <w:rPr>
-          <w:rFonts w:ascii="DSCDefaultFontRegular" w:hAnsi="DSCDefaultFontRegular"/>
-          <w:color w:val="333333"/>
-          <w:sz w:val="15"/>
-          <w:szCs w:val="15"/>
-        </w:rPr>
-      </w:pPr>
-      <w:bookmarkStart w:id="14" w:name="processinstancestep_def"/>
-      <w:bookmarkEnd w:id="14"/>
-      <w:r>
-        <w:rPr>
-          <w:rStyle w:val="ph"/>
-          <w:rFonts w:ascii="DSCDefaultFontRegular" w:hAnsi="DSCDefaultFontRegular"/>
-          <w:color w:val="333333"/>
-          <w:sz w:val="15"/>
-          <w:szCs w:val="15"/>
-        </w:rPr>
-        <w:t>Represents one work item in an approval process (</w:t>
-      </w:r>
-      <w:proofErr w:type="spellStart"/>
-      <w:r>
-        <w:rPr>
-          <w:rStyle w:val="ph"/>
-          <w:rFonts w:ascii="DSCDefaultFontRegular" w:hAnsi="DSCDefaultFontRegular"/>
-          <w:color w:val="333333"/>
-          <w:sz w:val="15"/>
-          <w:szCs w:val="15"/>
-        </w:rPr>
-        <w:t>ProcessInstance</w:t>
-      </w:r>
-      <w:proofErr w:type="spellEnd"/>
-      <w:r>
-        <w:rPr>
-          <w:rStyle w:val="ph"/>
-          <w:rFonts w:ascii="DSCDefaultFontRegular" w:hAnsi="DSCDefaultFontRegular"/>
-          <w:color w:val="333333"/>
-          <w:sz w:val="15"/>
-          <w:szCs w:val="15"/>
-        </w:rPr>
-        <w:t>).</w:t>
-      </w:r>
-    </w:p>
-    <w:p>
-      <w:pPr>
-        <w:pStyle w:val="2"/>
-        <w:rPr>
-          <w:rFonts w:ascii="DSCDefaultFontRegular" w:hAnsi="DSCDefaultFontRegular"/>
-          <w:sz w:val="26"/>
-          <w:szCs w:val="26"/>
-        </w:rPr>
-      </w:pPr>
-      <w:proofErr w:type="spellStart"/>
-      <w:r>
-        <w:rPr>
-          <w:rStyle w:val="ph"/>
-          <w:rFonts w:ascii="ProximaNovaLight" w:hAnsi="ProximaNovaLight"/>
-          <w:color w:val="01344E"/>
-          <w:szCs w:val="28"/>
-        </w:rPr>
-        <w:t>ProcessInstanceNode</w:t>
-      </w:r>
-      <w:proofErr w:type="spellEnd"/>
-    </w:p>
-    <w:p>
-      <w:pPr>
-        <w:rPr>
-          <w:rFonts w:ascii="DSCDefaultFontRegular" w:hAnsi="DSCDefaultFontRegular"/>
-          <w:color w:val="333333"/>
-          <w:sz w:val="15"/>
-          <w:szCs w:val="15"/>
-        </w:rPr>
-      </w:pPr>
-      <w:bookmarkStart w:id="15" w:name="processinstancenode_def"/>
-      <w:bookmarkEnd w:id="15"/>
-      <w:r>
-        <w:rPr>
-          <w:rStyle w:val="ph"/>
-          <w:rFonts w:ascii="DSCDefaultFontRegular" w:hAnsi="DSCDefaultFontRegular"/>
-          <w:color w:val="333333"/>
-          <w:sz w:val="15"/>
-          <w:szCs w:val="15"/>
-        </w:rPr>
-        <w:t>Represents a step in an instance of an approval process.</w:t>
-      </w:r>
-      <w:bookmarkStart w:id="16" w:name="processnode_def"/>
-      <w:bookmarkEnd w:id="16"/>
-      <w:r>
-        <w:rPr>
-          <w:rStyle w:val="ph"/>
-          <w:rFonts w:ascii="DSCDefaultFontRegular" w:hAnsi="DSCDefaultFontRegular"/>
-          <w:color w:val="333333"/>
-          <w:sz w:val="15"/>
-          <w:szCs w:val="15"/>
-        </w:rPr>
-        <w:t xml:space="preserve"> Compare to </w:t>
-      </w:r>
-      <w:proofErr w:type="spellStart"/>
-      <w:r>
-        <w:rPr>
-          <w:rStyle w:val="ph"/>
-          <w:rFonts w:ascii="DSCDefaultFontRegular" w:hAnsi="DSCDefaultFontRegular"/>
-          <w:color w:val="333333"/>
-          <w:sz w:val="15"/>
-          <w:szCs w:val="15"/>
-        </w:rPr>
-        <w:t>ProcessNode</w:t>
-      </w:r>
-      <w:proofErr w:type="spellEnd"/>
-      <w:r>
-        <w:rPr>
-          <w:rStyle w:val="ph"/>
-          <w:rFonts w:ascii="DSCDefaultFontRegular" w:hAnsi="DSCDefaultFontRegular"/>
-          <w:color w:val="333333"/>
-          <w:sz w:val="15"/>
-          <w:szCs w:val="15"/>
-        </w:rPr>
-        <w:t>, which describes the step in a process definition. Use this object to retrieve approval history.</w:t>
-      </w:r>
-    </w:p>
-    <w:p>
-      <w:pPr>
-        <w:pStyle w:val="2"/>
-        <w:rPr>
-          <w:rFonts w:ascii="DSCDefaultFontRegular" w:hAnsi="DSCDefaultFontRegular"/>
-          <w:sz w:val="26"/>
-          <w:szCs w:val="26"/>
-        </w:rPr>
-      </w:pPr>
-      <w:proofErr w:type="spellStart"/>
-      <w:r>
-        <w:rPr>
-          <w:rStyle w:val="ph"/>
-          <w:rFonts w:ascii="ProximaNovaLight" w:hAnsi="ProximaNovaLight"/>
-          <w:color w:val="01344E"/>
-          <w:szCs w:val="28"/>
-        </w:rPr>
-        <w:t>ProcessInstanceWorkitem</w:t>
-      </w:r>
-      <w:proofErr w:type="spellEnd"/>
-    </w:p>
-    <w:p>
-      <w:pPr>
-        <w:rPr>
-          <w:rFonts w:ascii="DSCDefaultFontRegular" w:hAnsi="DSCDefaultFontRegular"/>
-          <w:color w:val="333333"/>
-          <w:sz w:val="15"/>
-          <w:szCs w:val="15"/>
-        </w:rPr>
-      </w:pPr>
-      <w:bookmarkStart w:id="17" w:name="processinstanceworkitem_def"/>
+    </w:p>
+    <w:p>
+      <w:pPr>
+        <w:pStyle w:val="1"/>
+      </w:pPr>
+      <w:r>
+        <w:rPr>
+          <w:rFonts w:hint="eastAsia"/>
+        </w:rPr>
+        <w:t>验证</w:t>
+      </w:r>
+      <w:r>
+        <w:t>规则</w:t>
+      </w:r>
+    </w:p>
+    <w:p>
+      <w:pPr>
+        <w:rPr>
+          <w:rFonts w:hint="eastAsia"/>
+        </w:rPr>
+      </w:pPr>
+      <w:r>
+        <w:rPr>
+          <w:rFonts w:hint="eastAsia"/>
+        </w:rPr>
+        <w:t>I</w:t>
+      </w:r>
+      <w:r>
+        <w:t xml:space="preserve">ntroduction </w:t>
+      </w:r>
+      <w:r>
+        <w:rPr>
+          <w:rFonts w:hint="eastAsia"/>
+        </w:rPr>
+        <w:t>to</w:t>
+      </w:r>
+      <w:r>
+        <w:t xml:space="preserve"> Validation Rules</w:t>
+      </w:r>
+    </w:p>
+    <w:p>
+      <w:r>
+        <w:rPr>
+          <w:rFonts w:hint="eastAsia"/>
+        </w:rPr>
+        <w:t>验证规则</w:t>
+      </w:r>
+      <w:r>
+        <w:t>用来</w:t>
+      </w:r>
+      <w:r>
+        <w:rPr>
+          <w:rFonts w:hint="eastAsia"/>
+        </w:rPr>
+        <w:t>在</w:t>
+      </w:r>
+      <w:r>
+        <w:t>保存之前验证用户在</w:t>
+      </w:r>
+      <w:r>
+        <w:rPr>
+          <w:rFonts w:hint="eastAsia"/>
+        </w:rPr>
+        <w:t>一个记录</w:t>
+      </w:r>
+      <w:r>
+        <w:t>当中输入的数据</w:t>
+      </w:r>
+      <w:r>
+        <w:rPr>
+          <w:rFonts w:hint="eastAsia"/>
+        </w:rPr>
+        <w:t>和用户</w:t>
+      </w:r>
+      <w:r>
+        <w:t>指定的</w:t>
+      </w:r>
+      <w:r>
+        <w:rPr>
+          <w:rFonts w:hint="eastAsia"/>
+        </w:rPr>
+        <w:t>标准是否</w:t>
+      </w:r>
+      <w:r>
+        <w:t>相符。</w:t>
+      </w:r>
+      <w:r>
+        <w:rPr>
+          <w:rFonts w:hint="eastAsia"/>
+        </w:rPr>
+        <w:t>一个验证规则</w:t>
+      </w:r>
+      <w:r>
+        <w:t>可以包含</w:t>
+      </w:r>
+      <w:r>
+        <w:rPr>
+          <w:rFonts w:hint="eastAsia"/>
+        </w:rPr>
+        <w:t>根据</w:t>
+      </w:r>
+      <w:r>
+        <w:t>一个或多个</w:t>
+      </w:r>
+      <w:r>
+        <w:rPr>
+          <w:rFonts w:hint="eastAsia"/>
+        </w:rPr>
+        <w:t>字段计算</w:t>
+      </w:r>
+      <w:r>
+        <w:t>数据的公式</w:t>
+      </w:r>
+      <w:r>
+        <w:rPr>
+          <w:rFonts w:hint="eastAsia"/>
+        </w:rPr>
+        <w:t>和</w:t>
+      </w:r>
+      <w:r>
+        <w:t>表达式</w:t>
+      </w:r>
+      <w:r>
+        <w:rPr>
+          <w:rFonts w:hint="eastAsia"/>
+        </w:rPr>
+        <w:t>并</w:t>
+      </w:r>
+      <w:r>
+        <w:t>返回</w:t>
+      </w:r>
+      <w:r>
+        <w:rPr>
+          <w:rFonts w:hint="eastAsia"/>
+        </w:rPr>
+        <w:t>TRUE或F</w:t>
+      </w:r>
+      <w:r>
+        <w:t>ALSE</w:t>
+      </w:r>
+      <w:r>
+        <w:rPr>
+          <w:rFonts w:hint="eastAsia"/>
+        </w:rPr>
+        <w:t>。</w:t>
+      </w:r>
+      <w:r>
+        <w:rPr>
+          <w:rFonts w:hint="eastAsia"/>
+        </w:rPr>
+        <w:t>当</w:t>
+      </w:r>
+      <w:r>
+        <w:t>用户输入了基于指定标准的无效值时，</w:t>
+      </w:r>
+      <w:r>
+        <w:rPr>
+          <w:rFonts w:hint="eastAsia"/>
+        </w:rPr>
+        <w:t>验证</w:t>
+      </w:r>
+      <w:r>
+        <w:t>规则可以为用户输出错误</w:t>
+      </w:r>
+      <w:r>
+        <w:rPr>
+          <w:rFonts w:hint="eastAsia"/>
+        </w:rPr>
+        <w:t>消息</w:t>
+      </w:r>
+      <w:r>
+        <w:t>。</w:t>
+      </w:r>
+    </w:p>
+    <w:p>
+      <w:r>
+        <w:rPr>
+          <w:rFonts w:hint="eastAsia"/>
+        </w:rPr>
+        <w:t>Defin</w:t>
+      </w:r>
+      <w:r>
+        <w:t>ing Validation Rules</w:t>
+      </w:r>
+    </w:p>
+    <w:p>
+      <w:pPr>
+        <w:rPr>
+          <w:rFonts w:hint="eastAsia"/>
+        </w:rPr>
+      </w:pPr>
+      <w:r>
+        <w:rPr>
+          <w:rFonts w:hint="eastAsia"/>
+        </w:rPr>
+        <w:t>可以</w:t>
+      </w:r>
+      <w:r>
+        <w:t>为之</w:t>
+      </w:r>
+      <w:r>
+        <w:rPr>
+          <w:rFonts w:hint="eastAsia"/>
+        </w:rPr>
+        <w:t>创建</w:t>
+      </w:r>
+      <w:r>
+        <w:t>验证规则的有：</w:t>
+      </w:r>
+      <w:r>
+        <w:rPr>
+          <w:rFonts w:hint="eastAsia"/>
+        </w:rPr>
+        <w:t>对象</w:t>
+      </w:r>
+      <w:r>
+        <w:t>、字段、</w:t>
+      </w:r>
+      <w:r>
+        <w:rPr>
+          <w:rFonts w:hint="eastAsia"/>
+        </w:rPr>
+        <w:t>campaign</w:t>
+      </w:r>
+      <w:r>
+        <w:t xml:space="preserve"> members</w:t>
+      </w:r>
+      <w:r>
+        <w:rPr>
+          <w:rFonts w:hint="eastAsia"/>
+        </w:rPr>
+        <w:t>或者</w:t>
+      </w:r>
+      <w:r>
+        <w:t>case milestones。</w:t>
+      </w:r>
+      <w:bookmarkStart w:id="17" w:name="_GoBack"/>
       <w:bookmarkEnd w:id="17"/>
-      <w:r>
-        <w:rPr>
-          <w:rStyle w:val="ph"/>
-          <w:rFonts w:ascii="DSCDefaultFontRegular" w:hAnsi="DSCDefaultFontRegular"/>
-          <w:color w:val="333333"/>
-          <w:sz w:val="15"/>
-          <w:szCs w:val="15"/>
-        </w:rPr>
-        <w:t>Represents a user’s pending approval request.</w:t>
-      </w:r>
-    </w:p>
-    <w:p>
-      <w:pPr>
-        <w:shd w:val="clear" w:color="auto" w:fill="FFFFFF"/>
-        <w:rPr>
-          <w:rFonts w:ascii="DSCDefaultFontRegular" w:hAnsi="DSCDefaultFontRegular"/>
-          <w:color w:val="333333"/>
-          <w:sz w:val="15"/>
-          <w:szCs w:val="15"/>
-        </w:rPr>
-      </w:pPr>
-    </w:p>
-    <w:p/>
+    </w:p>
     <w:sectPr>
       <w:pgSz w:w="11906" w:h="16838"/>
       <w:pgMar w:top="1440" w:right="1800" w:bottom="1440" w:left="1800" w:header="851" w:footer="992" w:gutter="0"/>
@@ -4526,7 +4067,7 @@
 </file>
 
 <file path=word/endnotes.xml><?xml version="1.0" encoding="utf-8"?>
-<w:endnotes xmlns:ve="http://schemas.openxmlformats.org/markup-compatibility/2006" xmlns:o="urn:schemas-microsoft-com:office:office" xmlns:r="http://schemas.openxmlformats.org/officeDocument/2006/relationships" xmlns:m="http://schemas.openxmlformats.org/officeDocument/2006/math" xmlns:v="urn:schemas-microsoft-com:vml" xmlns:wp="http://schemas.openxmlformats.org/drawingml/2006/wordprocessingDrawing" xmlns:w10="urn:schemas-microsoft-com:office:word" xmlns:w="http://schemas.openxmlformats.org/wordprocessingml/2006/main" xmlns:wne="http://schemas.microsoft.com/office/word/2006/wordml">
+<w:endnotes xmlns:wpc="http://schemas.microsoft.com/office/word/2010/wordprocessingCanvas" xmlns:mc="http://schemas.openxmlformats.org/markup-compatibility/2006" xmlns:o="urn:schemas-microsoft-com:office:office" xmlns:r="http://schemas.openxmlformats.org/officeDocument/2006/relationships" xmlns:m="http://schemas.openxmlformats.org/officeDocument/2006/math" xmlns:v="urn:schemas-microsoft-com:vml" xmlns:wp14="http://schemas.microsoft.com/office/word/2010/wordprocessingDrawing" xmlns:wp="http://schemas.openxmlformats.org/drawingml/2006/wordprocessingDrawing" xmlns:w10="urn:schemas-microsoft-com:office:word" xmlns:w="http://schemas.openxmlformats.org/wordprocessingml/2006/main" xmlns:w14="http://schemas.microsoft.com/office/word/2010/wordml" xmlns:w15="http://schemas.microsoft.com/office/word/2012/wordml" xmlns:wpg="http://schemas.microsoft.com/office/word/2010/wordprocessingGroup" xmlns:wpi="http://schemas.microsoft.com/office/word/2010/wordprocessingInk" xmlns:wne="http://schemas.microsoft.com/office/word/2006/wordml" xmlns:wps="http://schemas.microsoft.com/office/word/2010/wordprocessingShape" mc:Ignorable="w14 w15 wp14">
   <w:endnote w:type="separator" w:id="-1">
     <w:p>
       <w:r>
@@ -4545,7 +4086,7 @@
 </file>
 
 <file path=word/footnotes.xml><?xml version="1.0" encoding="utf-8"?>
-<w:footnotes xmlns:ve="http://schemas.openxmlformats.org/markup-compatibility/2006" xmlns:o="urn:schemas-microsoft-com:office:office" xmlns:r="http://schemas.openxmlformats.org/officeDocument/2006/relationships" xmlns:m="http://schemas.openxmlformats.org/officeDocument/2006/math" xmlns:v="urn:schemas-microsoft-com:vml" xmlns:wp="http://schemas.openxmlformats.org/drawingml/2006/wordprocessingDrawing" xmlns:w10="urn:schemas-microsoft-com:office:word" xmlns:w="http://schemas.openxmlformats.org/wordprocessingml/2006/main" xmlns:wne="http://schemas.microsoft.com/office/word/2006/wordml">
+<w:footnotes xmlns:wpc="http://schemas.microsoft.com/office/word/2010/wordprocessingCanvas" xmlns:mc="http://schemas.openxmlformats.org/markup-compatibility/2006" xmlns:o="urn:schemas-microsoft-com:office:office" xmlns:r="http://schemas.openxmlformats.org/officeDocument/2006/relationships" xmlns:m="http://schemas.openxmlformats.org/officeDocument/2006/math" xmlns:v="urn:schemas-microsoft-com:vml" xmlns:wp14="http://schemas.microsoft.com/office/word/2010/wordprocessingDrawing" xmlns:wp="http://schemas.openxmlformats.org/drawingml/2006/wordprocessingDrawing" xmlns:w10="urn:schemas-microsoft-com:office:word" xmlns:w="http://schemas.openxmlformats.org/wordprocessingml/2006/main" xmlns:w14="http://schemas.microsoft.com/office/word/2010/wordml" xmlns:w15="http://schemas.microsoft.com/office/word/2012/wordml" xmlns:wpg="http://schemas.microsoft.com/office/word/2010/wordprocessingGroup" xmlns:wpi="http://schemas.microsoft.com/office/word/2010/wordprocessingInk" xmlns:wne="http://schemas.microsoft.com/office/word/2006/wordml" xmlns:wps="http://schemas.microsoft.com/office/word/2010/wordprocessingShape" mc:Ignorable="w14 w15 wp14">
   <w:footnote w:type="separator" w:id="-1">
     <w:p>
       <w:r>
@@ -4564,7 +4105,7 @@
 </file>
 
 <file path=word/numbering.xml><?xml version="1.0" encoding="utf-8"?>
-<w:numbering xmlns:ve="http://schemas.openxmlformats.org/markup-compatibility/2006" xmlns:o="urn:schemas-microsoft-com:office:office" xmlns:r="http://schemas.openxmlformats.org/officeDocument/2006/relationships" xmlns:m="http://schemas.openxmlformats.org/officeDocument/2006/math" xmlns:v="urn:schemas-microsoft-com:vml" xmlns:wp="http://schemas.openxmlformats.org/drawingml/2006/wordprocessingDrawing" xmlns:w10="urn:schemas-microsoft-com:office:word" xmlns:w="http://schemas.openxmlformats.org/wordprocessingml/2006/main" xmlns:wne="http://schemas.microsoft.com/office/word/2006/wordml">
+<w:numbering xmlns:wpc="http://schemas.microsoft.com/office/word/2010/wordprocessingCanvas" xmlns:mc="http://schemas.openxmlformats.org/markup-compatibility/2006" xmlns:o="urn:schemas-microsoft-com:office:office" xmlns:r="http://schemas.openxmlformats.org/officeDocument/2006/relationships" xmlns:m="http://schemas.openxmlformats.org/officeDocument/2006/math" xmlns:v="urn:schemas-microsoft-com:vml" xmlns:wp14="http://schemas.microsoft.com/office/word/2010/wordprocessingDrawing" xmlns:wp="http://schemas.openxmlformats.org/drawingml/2006/wordprocessingDrawing" xmlns:w10="urn:schemas-microsoft-com:office:word" xmlns:w="http://schemas.openxmlformats.org/wordprocessingml/2006/main" xmlns:w14="http://schemas.microsoft.com/office/word/2010/wordml" xmlns:w15="http://schemas.microsoft.com/office/word/2012/wordml" xmlns:wpg="http://schemas.microsoft.com/office/word/2010/wordprocessingGroup" xmlns:wpi="http://schemas.microsoft.com/office/word/2010/wordprocessingInk" xmlns:wne="http://schemas.microsoft.com/office/word/2006/wordml" xmlns:wps="http://schemas.microsoft.com/office/word/2010/wordprocessingShape" mc:Ignorable="w14 w15 wp14">
   <w:abstractNum w:abstractNumId="0">
     <w:nsid w:val="0BA85B6B"/>
     <w:multiLevelType w:val="hybridMultilevel"/>
@@ -4917,7 +4458,7 @@
 </file>
 
 <file path=word/styles.xml><?xml version="1.0" encoding="utf-8"?>
-<w:styles xmlns:r="http://schemas.openxmlformats.org/officeDocument/2006/relationships" xmlns:w="http://schemas.openxmlformats.org/wordprocessingml/2006/main">
+<w:styles xmlns:mc="http://schemas.openxmlformats.org/markup-compatibility/2006" xmlns:r="http://schemas.openxmlformats.org/officeDocument/2006/relationships" xmlns:w="http://schemas.openxmlformats.org/wordprocessingml/2006/main" xmlns:w14="http://schemas.microsoft.com/office/word/2010/wordml" xmlns:w15="http://schemas.microsoft.com/office/word/2012/wordml" mc:Ignorable="w14 w15">
   <w:docDefaults>
     <w:rPrDefault>
       <w:rPr>
@@ -4930,144 +4471,378 @@
     </w:rPrDefault>
     <w:pPrDefault/>
   </w:docDefaults>
-  <w:latentStyles w:defLockedState="0" w:defUIPriority="99" w:defSemiHidden="1" w:defUnhideWhenUsed="1" w:defQFormat="0" w:count="267">
-    <w:lsdException w:name="Normal" w:semiHidden="0" w:uiPriority="0" w:unhideWhenUsed="0" w:qFormat="1"/>
-    <w:lsdException w:name="heading 1" w:semiHidden="0" w:uiPriority="9" w:unhideWhenUsed="0" w:qFormat="1"/>
-    <w:lsdException w:name="heading 2" w:uiPriority="9" w:qFormat="1"/>
-    <w:lsdException w:name="heading 3" w:uiPriority="9" w:qFormat="1"/>
-    <w:lsdException w:name="heading 4" w:uiPriority="9" w:qFormat="1"/>
-    <w:lsdException w:name="heading 5" w:uiPriority="9" w:qFormat="1"/>
-    <w:lsdException w:name="heading 6" w:uiPriority="9" w:qFormat="1"/>
-    <w:lsdException w:name="heading 7" w:uiPriority="9" w:qFormat="1"/>
-    <w:lsdException w:name="heading 8" w:uiPriority="9" w:qFormat="1"/>
-    <w:lsdException w:name="heading 9" w:uiPriority="9" w:qFormat="1"/>
-    <w:lsdException w:name="toc 1" w:uiPriority="39"/>
-    <w:lsdException w:name="toc 2" w:uiPriority="39"/>
-    <w:lsdException w:name="toc 3" w:uiPriority="39"/>
-    <w:lsdException w:name="toc 4" w:uiPriority="39"/>
-    <w:lsdException w:name="toc 5" w:uiPriority="39"/>
-    <w:lsdException w:name="toc 6" w:uiPriority="39"/>
-    <w:lsdException w:name="toc 7" w:uiPriority="39"/>
-    <w:lsdException w:name="toc 8" w:uiPriority="39"/>
-    <w:lsdException w:name="toc 9" w:uiPriority="39"/>
-    <w:lsdException w:name="caption" w:uiPriority="35" w:qFormat="1"/>
-    <w:lsdException w:name="Title" w:semiHidden="0" w:uiPriority="10" w:unhideWhenUsed="0" w:qFormat="1"/>
-    <w:lsdException w:name="Default Paragraph Font" w:uiPriority="1"/>
-    <w:lsdException w:name="Subtitle" w:semiHidden="0" w:uiPriority="11" w:unhideWhenUsed="0" w:qFormat="1"/>
-    <w:lsdException w:name="Strong" w:semiHidden="0" w:uiPriority="22" w:unhideWhenUsed="0" w:qFormat="1"/>
-    <w:lsdException w:name="Emphasis" w:semiHidden="0" w:uiPriority="20" w:unhideWhenUsed="0" w:qFormat="1"/>
-    <w:lsdException w:name="Table Grid" w:semiHidden="0" w:uiPriority="39" w:unhideWhenUsed="0"/>
-    <w:lsdException w:name="Placeholder Text" w:unhideWhenUsed="0"/>
-    <w:lsdException w:name="No Spacing" w:semiHidden="0" w:uiPriority="1" w:unhideWhenUsed="0" w:qFormat="1"/>
-    <w:lsdException w:name="Light Shading" w:semiHidden="0" w:uiPriority="60" w:unhideWhenUsed="0"/>
-    <w:lsdException w:name="Light List" w:semiHidden="0" w:uiPriority="61" w:unhideWhenUsed="0"/>
-    <w:lsdException w:name="Light Grid" w:semiHidden="0" w:uiPriority="62" w:unhideWhenUsed="0"/>
-    <w:lsdException w:name="Medium Shading 1" w:semiHidden="0" w:uiPriority="63" w:unhideWhenUsed="0"/>
-    <w:lsdException w:name="Medium Shading 2" w:semiHidden="0" w:uiPriority="64" w:unhideWhenUsed="0"/>
-    <w:lsdException w:name="Medium List 1" w:semiHidden="0" w:uiPriority="65" w:unhideWhenUsed="0"/>
-    <w:lsdException w:name="Medium List 2" w:semiHidden="0" w:uiPriority="66" w:unhideWhenUsed="0"/>
-    <w:lsdException w:name="Medium Grid 1" w:semiHidden="0" w:uiPriority="67" w:unhideWhenUsed="0"/>
-    <w:lsdException w:name="Medium Grid 2" w:semiHidden="0" w:uiPriority="68" w:unhideWhenUsed="0"/>
-    <w:lsdException w:name="Medium Grid 3" w:semiHidden="0" w:uiPriority="69" w:unhideWhenUsed="0"/>
-    <w:lsdException w:name="Dark List" w:semiHidden="0" w:uiPriority="70" w:unhideWhenUsed="0"/>
-    <w:lsdException w:name="Colorful Shading" w:semiHidden="0" w:uiPriority="71" w:unhideWhenUsed="0"/>
-    <w:lsdException w:name="Colorful List" w:semiHidden="0" w:uiPriority="72" w:unhideWhenUsed="0"/>
-    <w:lsdException w:name="Colorful Grid" w:semiHidden="0" w:uiPriority="73" w:unhideWhenUsed="0"/>
-    <w:lsdException w:name="Light Shading Accent 1" w:semiHidden="0" w:uiPriority="60" w:unhideWhenUsed="0"/>
-    <w:lsdException w:name="Light List Accent 1" w:semiHidden="0" w:uiPriority="61" w:unhideWhenUsed="0"/>
-    <w:lsdException w:name="Light Grid Accent 1" w:semiHidden="0" w:uiPriority="62" w:unhideWhenUsed="0"/>
-    <w:lsdException w:name="Medium Shading 1 Accent 1" w:semiHidden="0" w:uiPriority="63" w:unhideWhenUsed="0"/>
-    <w:lsdException w:name="Medium Shading 2 Accent 1" w:semiHidden="0" w:uiPriority="64" w:unhideWhenUsed="0"/>
-    <w:lsdException w:name="Medium List 1 Accent 1" w:semiHidden="0" w:uiPriority="65" w:unhideWhenUsed="0"/>
-    <w:lsdException w:name="Revision" w:unhideWhenUsed="0"/>
-    <w:lsdException w:name="List Paragraph" w:semiHidden="0" w:uiPriority="34" w:unhideWhenUsed="0" w:qFormat="1"/>
-    <w:lsdException w:name="Quote" w:semiHidden="0" w:uiPriority="29" w:unhideWhenUsed="0" w:qFormat="1"/>
-    <w:lsdException w:name="Intense Quote" w:semiHidden="0" w:uiPriority="30" w:unhideWhenUsed="0" w:qFormat="1"/>
-    <w:lsdException w:name="Medium List 2 Accent 1" w:semiHidden="0" w:uiPriority="66" w:unhideWhenUsed="0"/>
-    <w:lsdException w:name="Medium Grid 1 Accent 1" w:semiHidden="0" w:uiPriority="67" w:unhideWhenUsed="0"/>
-    <w:lsdException w:name="Medium Grid 2 Accent 1" w:semiHidden="0" w:uiPriority="68" w:unhideWhenUsed="0"/>
-    <w:lsdException w:name="Medium Grid 3 Accent 1" w:semiHidden="0" w:uiPriority="69" w:unhideWhenUsed="0"/>
-    <w:lsdException w:name="Dark List Accent 1" w:semiHidden="0" w:uiPriority="70" w:unhideWhenUsed="0"/>
-    <w:lsdException w:name="Colorful Shading Accent 1" w:semiHidden="0" w:uiPriority="71" w:unhideWhenUsed="0"/>
-    <w:lsdException w:name="Colorful List Accent 1" w:semiHidden="0" w:uiPriority="72" w:unhideWhenUsed="0"/>
-    <w:lsdException w:name="Colorful Grid Accent 1" w:semiHidden="0" w:uiPriority="73" w:unhideWhenUsed="0"/>
-    <w:lsdException w:name="Light Shading Accent 2" w:semiHidden="0" w:uiPriority="60" w:unhideWhenUsed="0"/>
-    <w:lsdException w:name="Light List Accent 2" w:semiHidden="0" w:uiPriority="61" w:unhideWhenUsed="0"/>
-    <w:lsdException w:name="Light Grid Accent 2" w:semiHidden="0" w:uiPriority="62" w:unhideWhenUsed="0"/>
-    <w:lsdException w:name="Medium Shading 1 Accent 2" w:semiHidden="0" w:uiPriority="63" w:unhideWhenUsed="0"/>
-    <w:lsdException w:name="Medium Shading 2 Accent 2" w:semiHidden="0" w:uiPriority="64" w:unhideWhenUsed="0"/>
-    <w:lsdException w:name="Medium List 1 Accent 2" w:semiHidden="0" w:uiPriority="65" w:unhideWhenUsed="0"/>
-    <w:lsdException w:name="Medium List 2 Accent 2" w:semiHidden="0" w:uiPriority="66" w:unhideWhenUsed="0"/>
-    <w:lsdException w:name="Medium Grid 1 Accent 2" w:semiHidden="0" w:uiPriority="67" w:unhideWhenUsed="0"/>
-    <w:lsdException w:name="Medium Grid 2 Accent 2" w:semiHidden="0" w:uiPriority="68" w:unhideWhenUsed="0"/>
-    <w:lsdException w:name="Medium Grid 3 Accent 2" w:semiHidden="0" w:uiPriority="69" w:unhideWhenUsed="0"/>
-    <w:lsdException w:name="Dark List Accent 2" w:semiHidden="0" w:uiPriority="70" w:unhideWhenUsed="0"/>
-    <w:lsdException w:name="Colorful Shading Accent 2" w:semiHidden="0" w:uiPriority="71" w:unhideWhenUsed="0"/>
-    <w:lsdException w:name="Colorful List Accent 2" w:semiHidden="0" w:uiPriority="72" w:unhideWhenUsed="0"/>
-    <w:lsdException w:name="Colorful Grid Accent 2" w:semiHidden="0" w:uiPriority="73" w:unhideWhenUsed="0"/>
-    <w:lsdException w:name="Light Shading Accent 3" w:semiHidden="0" w:uiPriority="60" w:unhideWhenUsed="0"/>
-    <w:lsdException w:name="Light List Accent 3" w:semiHidden="0" w:uiPriority="61" w:unhideWhenUsed="0"/>
-    <w:lsdException w:name="Light Grid Accent 3" w:semiHidden="0" w:uiPriority="62" w:unhideWhenUsed="0"/>
-    <w:lsdException w:name="Medium Shading 1 Accent 3" w:semiHidden="0" w:uiPriority="63" w:unhideWhenUsed="0"/>
-    <w:lsdException w:name="Medium Shading 2 Accent 3" w:semiHidden="0" w:uiPriority="64" w:unhideWhenUsed="0"/>
-    <w:lsdException w:name="Medium List 1 Accent 3" w:semiHidden="0" w:uiPriority="65" w:unhideWhenUsed="0"/>
-    <w:lsdException w:name="Medium List 2 Accent 3" w:semiHidden="0" w:uiPriority="66" w:unhideWhenUsed="0"/>
-    <w:lsdException w:name="Medium Grid 1 Accent 3" w:semiHidden="0" w:uiPriority="67" w:unhideWhenUsed="0"/>
-    <w:lsdException w:name="Medium Grid 2 Accent 3" w:semiHidden="0" w:uiPriority="68" w:unhideWhenUsed="0"/>
-    <w:lsdException w:name="Medium Grid 3 Accent 3" w:semiHidden="0" w:uiPriority="69" w:unhideWhenUsed="0"/>
-    <w:lsdException w:name="Dark List Accent 3" w:semiHidden="0" w:uiPriority="70" w:unhideWhenUsed="0"/>
-    <w:lsdException w:name="Colorful Shading Accent 3" w:semiHidden="0" w:uiPriority="71" w:unhideWhenUsed="0"/>
-    <w:lsdException w:name="Colorful List Accent 3" w:semiHidden="0" w:uiPriority="72" w:unhideWhenUsed="0"/>
-    <w:lsdException w:name="Colorful Grid Accent 3" w:semiHidden="0" w:uiPriority="73" w:unhideWhenUsed="0"/>
-    <w:lsdException w:name="Light Shading Accent 4" w:semiHidden="0" w:uiPriority="60" w:unhideWhenUsed="0"/>
-    <w:lsdException w:name="Light List Accent 4" w:semiHidden="0" w:uiPriority="61" w:unhideWhenUsed="0"/>
-    <w:lsdException w:name="Light Grid Accent 4" w:semiHidden="0" w:uiPriority="62" w:unhideWhenUsed="0"/>
-    <w:lsdException w:name="Medium Shading 1 Accent 4" w:semiHidden="0" w:uiPriority="63" w:unhideWhenUsed="0"/>
-    <w:lsdException w:name="Medium Shading 2 Accent 4" w:semiHidden="0" w:uiPriority="64" w:unhideWhenUsed="0"/>
-    <w:lsdException w:name="Medium List 1 Accent 4" w:semiHidden="0" w:uiPriority="65" w:unhideWhenUsed="0"/>
-    <w:lsdException w:name="Medium List 2 Accent 4" w:semiHidden="0" w:uiPriority="66" w:unhideWhenUsed="0"/>
-    <w:lsdException w:name="Medium Grid 1 Accent 4" w:semiHidden="0" w:uiPriority="67" w:unhideWhenUsed="0"/>
-    <w:lsdException w:name="Medium Grid 2 Accent 4" w:semiHidden="0" w:uiPriority="68" w:unhideWhenUsed="0"/>
-    <w:lsdException w:name="Medium Grid 3 Accent 4" w:semiHidden="0" w:uiPriority="69" w:unhideWhenUsed="0"/>
-    <w:lsdException w:name="Dark List Accent 4" w:semiHidden="0" w:uiPriority="70" w:unhideWhenUsed="0"/>
-    <w:lsdException w:name="Colorful Shading Accent 4" w:semiHidden="0" w:uiPriority="71" w:unhideWhenUsed="0"/>
-    <w:lsdException w:name="Colorful List Accent 4" w:semiHidden="0" w:uiPriority="72" w:unhideWhenUsed="0"/>
-    <w:lsdException w:name="Colorful Grid Accent 4" w:semiHidden="0" w:uiPriority="73" w:unhideWhenUsed="0"/>
-    <w:lsdException w:name="Light Shading Accent 5" w:semiHidden="0" w:uiPriority="60" w:unhideWhenUsed="0"/>
-    <w:lsdException w:name="Light List Accent 5" w:semiHidden="0" w:uiPriority="61" w:unhideWhenUsed="0"/>
-    <w:lsdException w:name="Light Grid Accent 5" w:semiHidden="0" w:uiPriority="62" w:unhideWhenUsed="0"/>
-    <w:lsdException w:name="Medium Shading 1 Accent 5" w:semiHidden="0" w:uiPriority="63" w:unhideWhenUsed="0"/>
-    <w:lsdException w:name="Medium Shading 2 Accent 5" w:semiHidden="0" w:uiPriority="64" w:unhideWhenUsed="0"/>
-    <w:lsdException w:name="Medium List 1 Accent 5" w:semiHidden="0" w:uiPriority="65" w:unhideWhenUsed="0"/>
-    <w:lsdException w:name="Medium List 2 Accent 5" w:semiHidden="0" w:uiPriority="66" w:unhideWhenUsed="0"/>
-    <w:lsdException w:name="Medium Grid 1 Accent 5" w:semiHidden="0" w:uiPriority="67" w:unhideWhenUsed="0"/>
-    <w:lsdException w:name="Medium Grid 2 Accent 5" w:semiHidden="0" w:uiPriority="68" w:unhideWhenUsed="0"/>
-    <w:lsdException w:name="Medium Grid 3 Accent 5" w:semiHidden="0" w:uiPriority="69" w:unhideWhenUsed="0"/>
-    <w:lsdException w:name="Dark List Accent 5" w:semiHidden="0" w:uiPriority="70" w:unhideWhenUsed="0"/>
-    <w:lsdException w:name="Colorful Shading Accent 5" w:semiHidden="0" w:uiPriority="71" w:unhideWhenUsed="0"/>
-    <w:lsdException w:name="Colorful List Accent 5" w:semiHidden="0" w:uiPriority="72" w:unhideWhenUsed="0"/>
-    <w:lsdException w:name="Colorful Grid Accent 5" w:semiHidden="0" w:uiPriority="73" w:unhideWhenUsed="0"/>
-    <w:lsdException w:name="Light Shading Accent 6" w:semiHidden="0" w:uiPriority="60" w:unhideWhenUsed="0"/>
-    <w:lsdException w:name="Light List Accent 6" w:semiHidden="0" w:uiPriority="61" w:unhideWhenUsed="0"/>
-    <w:lsdException w:name="Light Grid Accent 6" w:semiHidden="0" w:uiPriority="62" w:unhideWhenUsed="0"/>
-    <w:lsdException w:name="Medium Shading 1 Accent 6" w:semiHidden="0" w:uiPriority="63" w:unhideWhenUsed="0"/>
-    <w:lsdException w:name="Medium Shading 2 Accent 6" w:semiHidden="0" w:uiPriority="64" w:unhideWhenUsed="0"/>
-    <w:lsdException w:name="Medium List 1 Accent 6" w:semiHidden="0" w:uiPriority="65" w:unhideWhenUsed="0"/>
-    <w:lsdException w:name="Medium List 2 Accent 6" w:semiHidden="0" w:uiPriority="66" w:unhideWhenUsed="0"/>
-    <w:lsdException w:name="Medium Grid 1 Accent 6" w:semiHidden="0" w:uiPriority="67" w:unhideWhenUsed="0"/>
-    <w:lsdException w:name="Medium Grid 2 Accent 6" w:semiHidden="0" w:uiPriority="68" w:unhideWhenUsed="0"/>
-    <w:lsdException w:name="Medium Grid 3 Accent 6" w:semiHidden="0" w:uiPriority="69" w:unhideWhenUsed="0"/>
-    <w:lsdException w:name="Dark List Accent 6" w:semiHidden="0" w:uiPriority="70" w:unhideWhenUsed="0"/>
-    <w:lsdException w:name="Colorful Shading Accent 6" w:semiHidden="0" w:uiPriority="71" w:unhideWhenUsed="0"/>
-    <w:lsdException w:name="Colorful List Accent 6" w:semiHidden="0" w:uiPriority="72" w:unhideWhenUsed="0"/>
-    <w:lsdException w:name="Colorful Grid Accent 6" w:semiHidden="0" w:uiPriority="73" w:unhideWhenUsed="0"/>
-    <w:lsdException w:name="Subtle Emphasis" w:semiHidden="0" w:uiPriority="19" w:unhideWhenUsed="0" w:qFormat="1"/>
-    <w:lsdException w:name="Intense Emphasis" w:semiHidden="0" w:uiPriority="21" w:unhideWhenUsed="0" w:qFormat="1"/>
-    <w:lsdException w:name="Subtle Reference" w:semiHidden="0" w:uiPriority="31" w:unhideWhenUsed="0" w:qFormat="1"/>
-    <w:lsdException w:name="Intense Reference" w:semiHidden="0" w:uiPriority="32" w:unhideWhenUsed="0" w:qFormat="1"/>
-    <w:lsdException w:name="Book Title" w:semiHidden="0" w:uiPriority="33" w:unhideWhenUsed="0" w:qFormat="1"/>
-    <w:lsdException w:name="Bibliography" w:uiPriority="37"/>
-    <w:lsdException w:name="TOC Heading" w:uiPriority="39" w:qFormat="1"/>
+  <w:latentStyles w:defLockedState="0" w:defUIPriority="99" w:defSemiHidden="0" w:defUnhideWhenUsed="0" w:defQFormat="0" w:count="371">
+    <w:lsdException w:name="Normal" w:uiPriority="0" w:qFormat="1"/>
+    <w:lsdException w:name="heading 1" w:uiPriority="9" w:qFormat="1"/>
+    <w:lsdException w:name="heading 2" w:semiHidden="1" w:uiPriority="9" w:unhideWhenUsed="1" w:qFormat="1"/>
+    <w:lsdException w:name="heading 3" w:semiHidden="1" w:uiPriority="9" w:unhideWhenUsed="1" w:qFormat="1"/>
+    <w:lsdException w:name="heading 4" w:semiHidden="1" w:uiPriority="9" w:unhideWhenUsed="1" w:qFormat="1"/>
+    <w:lsdException w:name="heading 5" w:semiHidden="1" w:uiPriority="9" w:unhideWhenUsed="1" w:qFormat="1"/>
+    <w:lsdException w:name="heading 6" w:semiHidden="1" w:uiPriority="9" w:unhideWhenUsed="1" w:qFormat="1"/>
+    <w:lsdException w:name="heading 7" w:semiHidden="1" w:uiPriority="9" w:unhideWhenUsed="1" w:qFormat="1"/>
+    <w:lsdException w:name="heading 8" w:semiHidden="1" w:uiPriority="9" w:unhideWhenUsed="1" w:qFormat="1"/>
+    <w:lsdException w:name="heading 9" w:semiHidden="1" w:uiPriority="9" w:unhideWhenUsed="1" w:qFormat="1"/>
+    <w:lsdException w:name="index 1" w:semiHidden="1" w:unhideWhenUsed="1"/>
+    <w:lsdException w:name="index 2" w:semiHidden="1" w:unhideWhenUsed="1"/>
+    <w:lsdException w:name="index 3" w:semiHidden="1" w:unhideWhenUsed="1"/>
+    <w:lsdException w:name="index 4" w:semiHidden="1" w:unhideWhenUsed="1"/>
+    <w:lsdException w:name="index 5" w:semiHidden="1" w:unhideWhenUsed="1"/>
+    <w:lsdException w:name="index 6" w:semiHidden="1" w:unhideWhenUsed="1"/>
+    <w:lsdException w:name="index 7" w:semiHidden="1" w:unhideWhenUsed="1"/>
+    <w:lsdException w:name="index 8" w:semiHidden="1" w:unhideWhenUsed="1"/>
+    <w:lsdException w:name="index 9" w:semiHidden="1" w:unhideWhenUsed="1"/>
+    <w:lsdException w:name="toc 1" w:semiHidden="1" w:uiPriority="39" w:unhideWhenUsed="1"/>
+    <w:lsdException w:name="toc 2" w:semiHidden="1" w:uiPriority="39" w:unhideWhenUsed="1"/>
+    <w:lsdException w:name="toc 3" w:semiHidden="1" w:uiPriority="39" w:unhideWhenUsed="1"/>
+    <w:lsdException w:name="toc 4" w:semiHidden="1" w:uiPriority="39" w:unhideWhenUsed="1"/>
+    <w:lsdException w:name="toc 5" w:semiHidden="1" w:uiPriority="39" w:unhideWhenUsed="1"/>
+    <w:lsdException w:name="toc 6" w:semiHidden="1" w:uiPriority="39" w:unhideWhenUsed="1"/>
+    <w:lsdException w:name="toc 7" w:semiHidden="1" w:uiPriority="39" w:unhideWhenUsed="1"/>
+    <w:lsdException w:name="toc 8" w:semiHidden="1" w:uiPriority="39" w:unhideWhenUsed="1"/>
+    <w:lsdException w:name="toc 9" w:semiHidden="1" w:uiPriority="39" w:unhideWhenUsed="1"/>
+    <w:lsdException w:name="Normal Indent" w:semiHidden="1" w:unhideWhenUsed="1"/>
+    <w:lsdException w:name="footnote text" w:semiHidden="1" w:unhideWhenUsed="1"/>
+    <w:lsdException w:name="annotation text" w:semiHidden="1" w:unhideWhenUsed="1"/>
+    <w:lsdException w:name="header" w:semiHidden="1" w:unhideWhenUsed="1"/>
+    <w:lsdException w:name="footer" w:semiHidden="1" w:unhideWhenUsed="1"/>
+    <w:lsdException w:name="index heading" w:semiHidden="1" w:unhideWhenUsed="1"/>
+    <w:lsdException w:name="caption" w:semiHidden="1" w:uiPriority="35" w:unhideWhenUsed="1" w:qFormat="1"/>
+    <w:lsdException w:name="table of figures" w:semiHidden="1" w:unhideWhenUsed="1"/>
+    <w:lsdException w:name="envelope address" w:semiHidden="1" w:unhideWhenUsed="1"/>
+    <w:lsdException w:name="envelope return" w:semiHidden="1" w:unhideWhenUsed="1"/>
+    <w:lsdException w:name="footnote reference" w:semiHidden="1" w:unhideWhenUsed="1"/>
+    <w:lsdException w:name="annotation reference" w:semiHidden="1" w:unhideWhenUsed="1"/>
+    <w:lsdException w:name="line number" w:semiHidden="1" w:unhideWhenUsed="1"/>
+    <w:lsdException w:name="page number" w:semiHidden="1" w:unhideWhenUsed="1"/>
+    <w:lsdException w:name="endnote reference" w:semiHidden="1" w:unhideWhenUsed="1"/>
+    <w:lsdException w:name="endnote text" w:semiHidden="1" w:unhideWhenUsed="1"/>
+    <w:lsdException w:name="table of authorities" w:semiHidden="1" w:unhideWhenUsed="1"/>
+    <w:lsdException w:name="macro" w:semiHidden="1" w:unhideWhenUsed="1"/>
+    <w:lsdException w:name="toa heading" w:semiHidden="1" w:unhideWhenUsed="1"/>
+    <w:lsdException w:name="List" w:semiHidden="1" w:unhideWhenUsed="1"/>
+    <w:lsdException w:name="List Bullet" w:semiHidden="1" w:unhideWhenUsed="1"/>
+    <w:lsdException w:name="List Number" w:semiHidden="1" w:unhideWhenUsed="1"/>
+    <w:lsdException w:name="List 2" w:semiHidden="1" w:unhideWhenUsed="1"/>
+    <w:lsdException w:name="List 3" w:semiHidden="1" w:unhideWhenUsed="1"/>
+    <w:lsdException w:name="List 4" w:semiHidden="1" w:unhideWhenUsed="1"/>
+    <w:lsdException w:name="List 5" w:semiHidden="1" w:unhideWhenUsed="1"/>
+    <w:lsdException w:name="List Bullet 2" w:semiHidden="1" w:unhideWhenUsed="1"/>
+    <w:lsdException w:name="List Bullet 3" w:semiHidden="1" w:unhideWhenUsed="1"/>
+    <w:lsdException w:name="List Bullet 4" w:semiHidden="1" w:unhideWhenUsed="1"/>
+    <w:lsdException w:name="List Bullet 5" w:semiHidden="1" w:unhideWhenUsed="1"/>
+    <w:lsdException w:name="List Number 2" w:semiHidden="1" w:unhideWhenUsed="1"/>
+    <w:lsdException w:name="List Number 3" w:semiHidden="1" w:unhideWhenUsed="1"/>
+    <w:lsdException w:name="List Number 4" w:semiHidden="1" w:unhideWhenUsed="1"/>
+    <w:lsdException w:name="List Number 5" w:semiHidden="1" w:unhideWhenUsed="1"/>
+    <w:lsdException w:name="Title" w:uiPriority="10" w:qFormat="1"/>
+    <w:lsdException w:name="Closing" w:semiHidden="1" w:unhideWhenUsed="1"/>
+    <w:lsdException w:name="Signature" w:semiHidden="1" w:unhideWhenUsed="1"/>
+    <w:lsdException w:name="Default Paragraph Font" w:semiHidden="1" w:uiPriority="1" w:unhideWhenUsed="1"/>
+    <w:lsdException w:name="Body Text" w:semiHidden="1" w:unhideWhenUsed="1"/>
+    <w:lsdException w:name="Body Text Indent" w:semiHidden="1" w:unhideWhenUsed="1"/>
+    <w:lsdException w:name="List Continue" w:semiHidden="1" w:unhideWhenUsed="1"/>
+    <w:lsdException w:name="List Continue 2" w:semiHidden="1" w:unhideWhenUsed="1"/>
+    <w:lsdException w:name="List Continue 3" w:semiHidden="1" w:unhideWhenUsed="1"/>
+    <w:lsdException w:name="List Continue 4" w:semiHidden="1" w:unhideWhenUsed="1"/>
+    <w:lsdException w:name="List Continue 5" w:semiHidden="1" w:unhideWhenUsed="1"/>
+    <w:lsdException w:name="Message Header" w:semiHidden="1" w:unhideWhenUsed="1"/>
+    <w:lsdException w:name="Subtitle" w:uiPriority="11" w:qFormat="1"/>
+    <w:lsdException w:name="Salutation" w:semiHidden="1" w:unhideWhenUsed="1"/>
+    <w:lsdException w:name="Date" w:semiHidden="1" w:unhideWhenUsed="1"/>
+    <w:lsdException w:name="Body Text First Indent" w:semiHidden="1" w:unhideWhenUsed="1"/>
+    <w:lsdException w:name="Body Text First Indent 2" w:semiHidden="1" w:unhideWhenUsed="1"/>
+    <w:lsdException w:name="Note Heading" w:semiHidden="1" w:unhideWhenUsed="1"/>
+    <w:lsdException w:name="Body Text 2" w:semiHidden="1" w:unhideWhenUsed="1"/>
+    <w:lsdException w:name="Body Text 3" w:semiHidden="1" w:unhideWhenUsed="1"/>
+    <w:lsdException w:name="Body Text Indent 2" w:semiHidden="1" w:unhideWhenUsed="1"/>
+    <w:lsdException w:name="Body Text Indent 3" w:semiHidden="1" w:unhideWhenUsed="1"/>
+    <w:lsdException w:name="Block Text" w:semiHidden="1" w:unhideWhenUsed="1"/>
+    <w:lsdException w:name="Hyperlink" w:semiHidden="1" w:unhideWhenUsed="1"/>
+    <w:lsdException w:name="FollowedHyperlink" w:semiHidden="1" w:unhideWhenUsed="1"/>
+    <w:lsdException w:name="Strong" w:uiPriority="22" w:qFormat="1"/>
+    <w:lsdException w:name="Emphasis" w:uiPriority="20" w:qFormat="1"/>
+    <w:lsdException w:name="Document Map" w:semiHidden="1" w:unhideWhenUsed="1"/>
+    <w:lsdException w:name="Plain Text" w:semiHidden="1" w:unhideWhenUsed="1"/>
+    <w:lsdException w:name="E-mail Signature" w:semiHidden="1" w:unhideWhenUsed="1"/>
+    <w:lsdException w:name="HTML Top of Form" w:semiHidden="1" w:unhideWhenUsed="1"/>
+    <w:lsdException w:name="HTML Bottom of Form" w:semiHidden="1" w:unhideWhenUsed="1"/>
+    <w:lsdException w:name="Normal (Web)" w:semiHidden="1" w:unhideWhenUsed="1"/>
+    <w:lsdException w:name="HTML Acronym" w:semiHidden="1" w:unhideWhenUsed="1"/>
+    <w:lsdException w:name="HTML Address" w:semiHidden="1" w:unhideWhenUsed="1"/>
+    <w:lsdException w:name="HTML Cite" w:semiHidden="1" w:unhideWhenUsed="1"/>
+    <w:lsdException w:name="HTML Code" w:semiHidden="1" w:unhideWhenUsed="1"/>
+    <w:lsdException w:name="HTML Definition" w:semiHidden="1" w:unhideWhenUsed="1"/>
+    <w:lsdException w:name="HTML Keyboard" w:semiHidden="1" w:unhideWhenUsed="1"/>
+    <w:lsdException w:name="HTML Preformatted" w:semiHidden="1" w:unhideWhenUsed="1"/>
+    <w:lsdException w:name="HTML Sample" w:semiHidden="1" w:unhideWhenUsed="1"/>
+    <w:lsdException w:name="HTML Typewriter" w:semiHidden="1" w:unhideWhenUsed="1"/>
+    <w:lsdException w:name="HTML Variable" w:semiHidden="1" w:unhideWhenUsed="1"/>
+    <w:lsdException w:name="Normal Table" w:semiHidden="1" w:unhideWhenUsed="1"/>
+    <w:lsdException w:name="annotation subject" w:semiHidden="1" w:unhideWhenUsed="1"/>
+    <w:lsdException w:name="No List" w:semiHidden="1" w:unhideWhenUsed="1"/>
+    <w:lsdException w:name="Outline List 1" w:semiHidden="1" w:unhideWhenUsed="1"/>
+    <w:lsdException w:name="Outline List 2" w:semiHidden="1" w:unhideWhenUsed="1"/>
+    <w:lsdException w:name="Outline List 3" w:semiHidden="1" w:unhideWhenUsed="1"/>
+    <w:lsdException w:name="Table Simple 1" w:semiHidden="1" w:unhideWhenUsed="1"/>
+    <w:lsdException w:name="Table Simple 2" w:semiHidden="1" w:unhideWhenUsed="1"/>
+    <w:lsdException w:name="Table Simple 3" w:semiHidden="1" w:unhideWhenUsed="1"/>
+    <w:lsdException w:name="Table Classic 1" w:semiHidden="1" w:unhideWhenUsed="1"/>
+    <w:lsdException w:name="Table Classic 2" w:semiHidden="1" w:unhideWhenUsed="1"/>
+    <w:lsdException w:name="Table Classic 3" w:semiHidden="1" w:unhideWhenUsed="1"/>
+    <w:lsdException w:name="Table Classic 4" w:semiHidden="1" w:unhideWhenUsed="1"/>
+    <w:lsdException w:name="Table Colorful 1" w:semiHidden="1" w:unhideWhenUsed="1"/>
+    <w:lsdException w:name="Table Colorful 2" w:semiHidden="1" w:unhideWhenUsed="1"/>
+    <w:lsdException w:name="Table Colorful 3" w:semiHidden="1" w:unhideWhenUsed="1"/>
+    <w:lsdException w:name="Table Columns 1" w:semiHidden="1" w:unhideWhenUsed="1"/>
+    <w:lsdException w:name="Table Columns 2" w:semiHidden="1" w:unhideWhenUsed="1"/>
+    <w:lsdException w:name="Table Columns 3" w:semiHidden="1" w:unhideWhenUsed="1"/>
+    <w:lsdException w:name="Table Columns 4" w:semiHidden="1" w:unhideWhenUsed="1"/>
+    <w:lsdException w:name="Table Columns 5" w:semiHidden="1" w:unhideWhenUsed="1"/>
+    <w:lsdException w:name="Table Grid 1" w:semiHidden="1" w:unhideWhenUsed="1"/>
+    <w:lsdException w:name="Table Grid 2" w:semiHidden="1" w:unhideWhenUsed="1"/>
+    <w:lsdException w:name="Table Grid 3" w:semiHidden="1" w:unhideWhenUsed="1"/>
+    <w:lsdException w:name="Table Grid 4" w:semiHidden="1" w:unhideWhenUsed="1"/>
+    <w:lsdException w:name="Table Grid 5" w:semiHidden="1" w:unhideWhenUsed="1"/>
+    <w:lsdException w:name="Table Grid 6" w:semiHidden="1" w:unhideWhenUsed="1"/>
+    <w:lsdException w:name="Table Grid 7" w:semiHidden="1" w:unhideWhenUsed="1"/>
+    <w:lsdException w:name="Table Grid 8" w:semiHidden="1" w:unhideWhenUsed="1"/>
+    <w:lsdException w:name="Table List 1" w:semiHidden="1" w:unhideWhenUsed="1"/>
+    <w:lsdException w:name="Table List 2" w:semiHidden="1" w:unhideWhenUsed="1"/>
+    <w:lsdException w:name="Table List 3" w:semiHidden="1" w:unhideWhenUsed="1"/>
+    <w:lsdException w:name="Table List 4" w:semiHidden="1" w:unhideWhenUsed="1"/>
+    <w:lsdException w:name="Table List 5" w:semiHidden="1" w:unhideWhenUsed="1"/>
+    <w:lsdException w:name="Table List 6" w:semiHidden="1" w:unhideWhenUsed="1"/>
+    <w:lsdException w:name="Table List 7" w:semiHidden="1" w:unhideWhenUsed="1"/>
+    <w:lsdException w:name="Table List 8" w:semiHidden="1" w:unhideWhenUsed="1"/>
+    <w:lsdException w:name="Table 3D effects 1" w:semiHidden="1" w:unhideWhenUsed="1"/>
+    <w:lsdException w:name="Table 3D effects 2" w:semiHidden="1" w:unhideWhenUsed="1"/>
+    <w:lsdException w:name="Table 3D effects 3" w:semiHidden="1" w:unhideWhenUsed="1"/>
+    <w:lsdException w:name="Table Contemporary" w:semiHidden="1" w:unhideWhenUsed="1"/>
+    <w:lsdException w:name="Table Elegant" w:semiHidden="1" w:unhideWhenUsed="1"/>
+    <w:lsdException w:name="Table Professional" w:semiHidden="1" w:unhideWhenUsed="1"/>
+    <w:lsdException w:name="Table Subtle 1" w:semiHidden="1" w:unhideWhenUsed="1"/>
+    <w:lsdException w:name="Table Subtle 2" w:semiHidden="1" w:unhideWhenUsed="1"/>
+    <w:lsdException w:name="Table Web 1" w:semiHidden="1" w:unhideWhenUsed="1"/>
+    <w:lsdException w:name="Table Web 2" w:semiHidden="1" w:unhideWhenUsed="1"/>
+    <w:lsdException w:name="Table Web 3" w:semiHidden="1" w:unhideWhenUsed="1"/>
+    <w:lsdException w:name="Balloon Text" w:semiHidden="1" w:unhideWhenUsed="1"/>
+    <w:lsdException w:name="Table Grid" w:uiPriority="39"/>
+    <w:lsdException w:name="Table Theme" w:semiHidden="1" w:unhideWhenUsed="1"/>
+    <w:lsdException w:name="Placeholder Text" w:semiHidden="1"/>
+    <w:lsdException w:name="No Spacing" w:uiPriority="1" w:qFormat="1"/>
+    <w:lsdException w:name="Light Shading" w:uiPriority="60"/>
+    <w:lsdException w:name="Light List" w:uiPriority="61"/>
+    <w:lsdException w:name="Light Grid" w:uiPriority="62"/>
+    <w:lsdException w:name="Medium Shading 1" w:uiPriority="63"/>
+    <w:lsdException w:name="Medium Shading 2" w:uiPriority="64"/>
+    <w:lsdException w:name="Medium List 1" w:uiPriority="65"/>
+    <w:lsdException w:name="Medium List 2" w:uiPriority="66"/>
+    <w:lsdException w:name="Medium Grid 1" w:uiPriority="67"/>
+    <w:lsdException w:name="Medium Grid 2" w:uiPriority="68"/>
+    <w:lsdException w:name="Medium Grid 3" w:uiPriority="69"/>
+    <w:lsdException w:name="Dark List" w:uiPriority="70"/>
+    <w:lsdException w:name="Colorful Shading" w:uiPriority="71"/>
+    <w:lsdException w:name="Colorful List" w:uiPriority="72"/>
+    <w:lsdException w:name="Colorful Grid" w:uiPriority="73"/>
+    <w:lsdException w:name="Light Shading Accent 1" w:uiPriority="60"/>
+    <w:lsdException w:name="Light List Accent 1" w:uiPriority="61"/>
+    <w:lsdException w:name="Light Grid Accent 1" w:uiPriority="62"/>
+    <w:lsdException w:name="Medium Shading 1 Accent 1" w:uiPriority="63"/>
+    <w:lsdException w:name="Medium Shading 2 Accent 1" w:uiPriority="64"/>
+    <w:lsdException w:name="Medium List 1 Accent 1" w:uiPriority="65"/>
+    <w:lsdException w:name="Revision" w:semiHidden="1"/>
+    <w:lsdException w:name="List Paragraph" w:uiPriority="34" w:qFormat="1"/>
+    <w:lsdException w:name="Quote" w:uiPriority="29" w:qFormat="1"/>
+    <w:lsdException w:name="Intense Quote" w:uiPriority="30" w:qFormat="1"/>
+    <w:lsdException w:name="Medium List 2 Accent 1" w:uiPriority="66"/>
+    <w:lsdException w:name="Medium Grid 1 Accent 1" w:uiPriority="67"/>
+    <w:lsdException w:name="Medium Grid 2 Accent 1" w:uiPriority="68"/>
+    <w:lsdException w:name="Medium Grid 3 Accent 1" w:uiPriority="69"/>
+    <w:lsdException w:name="Dark List Accent 1" w:uiPriority="70"/>
+    <w:lsdException w:name="Colorful Shading Accent 1" w:uiPriority="71"/>
+    <w:lsdException w:name="Colorful List Accent 1" w:uiPriority="72"/>
+    <w:lsdException w:name="Colorful Grid Accent 1" w:uiPriority="73"/>
+    <w:lsdException w:name="Light Shading Accent 2" w:uiPriority="60"/>
+    <w:lsdException w:name="Light List Accent 2" w:uiPriority="61"/>
+    <w:lsdException w:name="Light Grid Accent 2" w:uiPriority="62"/>
+    <w:lsdException w:name="Medium Shading 1 Accent 2" w:uiPriority="63"/>
+    <w:lsdException w:name="Medium Shading 2 Accent 2" w:uiPriority="64"/>
+    <w:lsdException w:name="Medium List 1 Accent 2" w:uiPriority="65"/>
+    <w:lsdException w:name="Medium List 2 Accent 2" w:uiPriority="66"/>
+    <w:lsdException w:name="Medium Grid 1 Accent 2" w:uiPriority="67"/>
+    <w:lsdException w:name="Medium Grid 2 Accent 2" w:uiPriority="68"/>
+    <w:lsdException w:name="Medium Grid 3 Accent 2" w:uiPriority="69"/>
+    <w:lsdException w:name="Dark List Accent 2" w:uiPriority="70"/>
+    <w:lsdException w:name="Colorful Shading Accent 2" w:uiPriority="71"/>
+    <w:lsdException w:name="Colorful List Accent 2" w:uiPriority="72"/>
+    <w:lsdException w:name="Colorful Grid Accent 2" w:uiPriority="73"/>
+    <w:lsdException w:name="Light Shading Accent 3" w:uiPriority="60"/>
+    <w:lsdException w:name="Light List Accent 3" w:uiPriority="61"/>
+    <w:lsdException w:name="Light Grid Accent 3" w:uiPriority="62"/>
+    <w:lsdException w:name="Medium Shading 1 Accent 3" w:uiPriority="63"/>
+    <w:lsdException w:name="Medium Shading 2 Accent 3" w:uiPriority="64"/>
+    <w:lsdException w:name="Medium List 1 Accent 3" w:uiPriority="65"/>
+    <w:lsdException w:name="Medium List 2 Accent 3" w:uiPriority="66"/>
+    <w:lsdException w:name="Medium Grid 1 Accent 3" w:uiPriority="67"/>
+    <w:lsdException w:name="Medium Grid 2 Accent 3" w:uiPriority="68"/>
+    <w:lsdException w:name="Medium Grid 3 Accent 3" w:uiPriority="69"/>
+    <w:lsdException w:name="Dark List Accent 3" w:uiPriority="70"/>
+    <w:lsdException w:name="Colorful Shading Accent 3" w:uiPriority="71"/>
+    <w:lsdException w:name="Colorful List Accent 3" w:uiPriority="72"/>
+    <w:lsdException w:name="Colorful Grid Accent 3" w:uiPriority="73"/>
+    <w:lsdException w:name="Light Shading Accent 4" w:uiPriority="60"/>
+    <w:lsdException w:name="Light List Accent 4" w:uiPriority="61"/>
+    <w:lsdException w:name="Light Grid Accent 4" w:uiPriority="62"/>
+    <w:lsdException w:name="Medium Shading 1 Accent 4" w:uiPriority="63"/>
+    <w:lsdException w:name="Medium Shading 2 Accent 4" w:uiPriority="64"/>
+    <w:lsdException w:name="Medium List 1 Accent 4" w:uiPriority="65"/>
+    <w:lsdException w:name="Medium List 2 Accent 4" w:uiPriority="66"/>
+    <w:lsdException w:name="Medium Grid 1 Accent 4" w:uiPriority="67"/>
+    <w:lsdException w:name="Medium Grid 2 Accent 4" w:uiPriority="68"/>
+    <w:lsdException w:name="Medium Grid 3 Accent 4" w:uiPriority="69"/>
+    <w:lsdException w:name="Dark List Accent 4" w:uiPriority="70"/>
+    <w:lsdException w:name="Colorful Shading Accent 4" w:uiPriority="71"/>
+    <w:lsdException w:name="Colorful List Accent 4" w:uiPriority="72"/>
+    <w:lsdException w:name="Colorful Grid Accent 4" w:uiPriority="73"/>
+    <w:lsdException w:name="Light Shading Accent 5" w:uiPriority="60"/>
+    <w:lsdException w:name="Light List Accent 5" w:uiPriority="61"/>
+    <w:lsdException w:name="Light Grid Accent 5" w:uiPriority="62"/>
+    <w:lsdException w:name="Medium Shading 1 Accent 5" w:uiPriority="63"/>
+    <w:lsdException w:name="Medium Shading 2 Accent 5" w:uiPriority="64"/>
+    <w:lsdException w:name="Medium List 1 Accent 5" w:uiPriority="65"/>
+    <w:lsdException w:name="Medium List 2 Accent 5" w:uiPriority="66"/>
+    <w:lsdException w:name="Medium Grid 1 Accent 5" w:uiPriority="67"/>
+    <w:lsdException w:name="Medium Grid 2 Accent 5" w:uiPriority="68"/>
+    <w:lsdException w:name="Medium Grid 3 Accent 5" w:uiPriority="69"/>
+    <w:lsdException w:name="Dark List Accent 5" w:uiPriority="70"/>
+    <w:lsdException w:name="Colorful Shading Accent 5" w:uiPriority="71"/>
+    <w:lsdException w:name="Colorful List Accent 5" w:uiPriority="72"/>
+    <w:lsdException w:name="Colorful Grid Accent 5" w:uiPriority="73"/>
+    <w:lsdException w:name="Light Shading Accent 6" w:uiPriority="60"/>
+    <w:lsdException w:name="Light List Accent 6" w:uiPriority="61"/>
+    <w:lsdException w:name="Light Grid Accent 6" w:uiPriority="62"/>
+    <w:lsdException w:name="Medium Shading 1 Accent 6" w:uiPriority="63"/>
+    <w:lsdException w:name="Medium Shading 2 Accent 6" w:uiPriority="64"/>
+    <w:lsdException w:name="Medium List 1 Accent 6" w:uiPriority="65"/>
+    <w:lsdException w:name="Medium List 2 Accent 6" w:uiPriority="66"/>
+    <w:lsdException w:name="Medium Grid 1 Accent 6" w:uiPriority="67"/>
+    <w:lsdException w:name="Medium Grid 2 Accent 6" w:uiPriority="68"/>
+    <w:lsdException w:name="Medium Grid 3 Accent 6" w:uiPriority="69"/>
+    <w:lsdException w:name="Dark List Accent 6" w:uiPriority="70"/>
+    <w:lsdException w:name="Colorful Shading Accent 6" w:uiPriority="71"/>
+    <w:lsdException w:name="Colorful List Accent 6" w:uiPriority="72"/>
+    <w:lsdException w:name="Colorful Grid Accent 6" w:uiPriority="73"/>
+    <w:lsdException w:name="Subtle Emphasis" w:uiPriority="19" w:qFormat="1"/>
+    <w:lsdException w:name="Intense Emphasis" w:uiPriority="21" w:qFormat="1"/>
+    <w:lsdException w:name="Subtle Reference" w:uiPriority="31" w:qFormat="1"/>
+    <w:lsdException w:name="Intense Reference" w:uiPriority="32" w:qFormat="1"/>
+    <w:lsdException w:name="Book Title" w:uiPriority="33" w:qFormat="1"/>
+    <w:lsdException w:name="Bibliography" w:semiHidden="1" w:uiPriority="37" w:unhideWhenUsed="1"/>
+    <w:lsdException w:name="TOC Heading" w:semiHidden="1" w:uiPriority="39" w:unhideWhenUsed="1" w:qFormat="1"/>
+    <w:lsdException w:name="Plain Table 1" w:uiPriority="41"/>
+    <w:lsdException w:name="Plain Table 2" w:uiPriority="42"/>
+    <w:lsdException w:name="Plain Table 3" w:uiPriority="43"/>
+    <w:lsdException w:name="Plain Table 4" w:uiPriority="44"/>
+    <w:lsdException w:name="Plain Table 5" w:uiPriority="45"/>
+    <w:lsdException w:name="Grid Table Light" w:uiPriority="40"/>
+    <w:lsdException w:name="Grid Table 1 Light" w:uiPriority="46"/>
+    <w:lsdException w:name="Grid Table 2" w:uiPriority="47"/>
+    <w:lsdException w:name="Grid Table 3" w:uiPriority="48"/>
+    <w:lsdException w:name="Grid Table 4" w:uiPriority="49"/>
+    <w:lsdException w:name="Grid Table 5 Dark" w:uiPriority="50"/>
+    <w:lsdException w:name="Grid Table 6 Colorful" w:uiPriority="51"/>
+    <w:lsdException w:name="Grid Table 7 Colorful" w:uiPriority="52"/>
+    <w:lsdException w:name="Grid Table 1 Light Accent 1" w:uiPriority="46"/>
+    <w:lsdException w:name="Grid Table 2 Accent 1" w:uiPriority="47"/>
+    <w:lsdException w:name="Grid Table 3 Accent 1" w:uiPriority="48"/>
+    <w:lsdException w:name="Grid Table 4 Accent 1" w:uiPriority="49"/>
+    <w:lsdException w:name="Grid Table 5 Dark Accent 1" w:uiPriority="50"/>
+    <w:lsdException w:name="Grid Table 6 Colorful Accent 1" w:uiPriority="51"/>
+    <w:lsdException w:name="Grid Table 7 Colorful Accent 1" w:uiPriority="52"/>
+    <w:lsdException w:name="Grid Table 1 Light Accent 2" w:uiPriority="46"/>
+    <w:lsdException w:name="Grid Table 2 Accent 2" w:uiPriority="47"/>
+    <w:lsdException w:name="Grid Table 3 Accent 2" w:uiPriority="48"/>
+    <w:lsdException w:name="Grid Table 4 Accent 2" w:uiPriority="49"/>
+    <w:lsdException w:name="Grid Table 5 Dark Accent 2" w:uiPriority="50"/>
+    <w:lsdException w:name="Grid Table 6 Colorful Accent 2" w:uiPriority="51"/>
+    <w:lsdException w:name="Grid Table 7 Colorful Accent 2" w:uiPriority="52"/>
+    <w:lsdException w:name="Grid Table 1 Light Accent 3" w:uiPriority="46"/>
+    <w:lsdException w:name="Grid Table 2 Accent 3" w:uiPriority="47"/>
+    <w:lsdException w:name="Grid Table 3 Accent 3" w:uiPriority="48"/>
+    <w:lsdException w:name="Grid Table 4 Accent 3" w:uiPriority="49"/>
+    <w:lsdException w:name="Grid Table 5 Dark Accent 3" w:uiPriority="50"/>
+    <w:lsdException w:name="Grid Table 6 Colorful Accent 3" w:uiPriority="51"/>
+    <w:lsdException w:name="Grid Table 7 Colorful Accent 3" w:uiPriority="52"/>
+    <w:lsdException w:name="Grid Table 1 Light Accent 4" w:uiPriority="46"/>
+    <w:lsdException w:name="Grid Table 2 Accent 4" w:uiPriority="47"/>
+    <w:lsdException w:name="Grid Table 3 Accent 4" w:uiPriority="48"/>
+    <w:lsdException w:name="Grid Table 4 Accent 4" w:uiPriority="49"/>
+    <w:lsdException w:name="Grid Table 5 Dark Accent 4" w:uiPriority="50"/>
+    <w:lsdException w:name="Grid Table 6 Colorful Accent 4" w:uiPriority="51"/>
+    <w:lsdException w:name="Grid Table 7 Colorful Accent 4" w:uiPriority="52"/>
+    <w:lsdException w:name="Grid Table 1 Light Accent 5" w:uiPriority="46"/>
+    <w:lsdException w:name="Grid Table 2 Accent 5" w:uiPriority="47"/>
+    <w:lsdException w:name="Grid Table 3 Accent 5" w:uiPriority="48"/>
+    <w:lsdException w:name="Grid Table 4 Accent 5" w:uiPriority="49"/>
+    <w:lsdException w:name="Grid Table 5 Dark Accent 5" w:uiPriority="50"/>
+    <w:lsdException w:name="Grid Table 6 Colorful Accent 5" w:uiPriority="51"/>
+    <w:lsdException w:name="Grid Table 7 Colorful Accent 5" w:uiPriority="52"/>
+    <w:lsdException w:name="Grid Table 1 Light Accent 6" w:uiPriority="46"/>
+    <w:lsdException w:name="Grid Table 2 Accent 6" w:uiPriority="47"/>
+    <w:lsdException w:name="Grid Table 3 Accent 6" w:uiPriority="48"/>
+    <w:lsdException w:name="Grid Table 4 Accent 6" w:uiPriority="49"/>
+    <w:lsdException w:name="Grid Table 5 Dark Accent 6" w:uiPriority="50"/>
+    <w:lsdException w:name="Grid Table 6 Colorful Accent 6" w:uiPriority="51"/>
+    <w:lsdException w:name="Grid Table 7 Colorful Accent 6" w:uiPriority="52"/>
+    <w:lsdException w:name="List Table 1 Light" w:uiPriority="46"/>
+    <w:lsdException w:name="List Table 2" w:uiPriority="47"/>
+    <w:lsdException w:name="List Table 3" w:uiPriority="48"/>
+    <w:lsdException w:name="List Table 4" w:uiPriority="49"/>
+    <w:lsdException w:name="List Table 5 Dark" w:uiPriority="50"/>
+    <w:lsdException w:name="List Table 6 Colorful" w:uiPriority="51"/>
+    <w:lsdException w:name="List Table 7 Colorful" w:uiPriority="52"/>
+    <w:lsdException w:name="List Table 1 Light Accent 1" w:uiPriority="46"/>
+    <w:lsdException w:name="List Table 2 Accent 1" w:uiPriority="47"/>
+    <w:lsdException w:name="List Table 3 Accent 1" w:uiPriority="48"/>
+    <w:lsdException w:name="List Table 4 Accent 1" w:uiPriority="49"/>
+    <w:lsdException w:name="List Table 5 Dark Accent 1" w:uiPriority="50"/>
+    <w:lsdException w:name="List Table 6 Colorful Accent 1" w:uiPriority="51"/>
+    <w:lsdException w:name="List Table 7 Colorful Accent 1" w:uiPriority="52"/>
+    <w:lsdException w:name="List Table 1 Light Accent 2" w:uiPriority="46"/>
+    <w:lsdException w:name="List Table 2 Accent 2" w:uiPriority="47"/>
+    <w:lsdException w:name="List Table 3 Accent 2" w:uiPriority="48"/>
+    <w:lsdException w:name="List Table 4 Accent 2" w:uiPriority="49"/>
+    <w:lsdException w:name="List Table 5 Dark Accent 2" w:uiPriority="50"/>
+    <w:lsdException w:name="List Table 6 Colorful Accent 2" w:uiPriority="51"/>
+    <w:lsdException w:name="List Table 7 Colorful Accent 2" w:uiPriority="52"/>
+    <w:lsdException w:name="List Table 1 Light Accent 3" w:uiPriority="46"/>
+    <w:lsdException w:name="List Table 2 Accent 3" w:uiPriority="47"/>
+    <w:lsdException w:name="List Table 3 Accent 3" w:uiPriority="48"/>
+    <w:lsdException w:name="List Table 4 Accent 3" w:uiPriority="49"/>
+    <w:lsdException w:name="List Table 5 Dark Accent 3" w:uiPriority="50"/>
+    <w:lsdException w:name="List Table 6 Colorful Accent 3" w:uiPriority="51"/>
+    <w:lsdException w:name="List Table 7 Colorful Accent 3" w:uiPriority="52"/>
+    <w:lsdException w:name="List Table 1 Light Accent 4" w:uiPriority="46"/>
+    <w:lsdException w:name="List Table 2 Accent 4" w:uiPriority="47"/>
+    <w:lsdException w:name="List Table 3 Accent 4" w:uiPriority="48"/>
+    <w:lsdException w:name="List Table 4 Accent 4" w:uiPriority="49"/>
+    <w:lsdException w:name="List Table 5 Dark Accent 4" w:uiPriority="50"/>
+    <w:lsdException w:name="List Table 6 Colorful Accent 4" w:uiPriority="51"/>
+    <w:lsdException w:name="List Table 7 Colorful Accent 4" w:uiPriority="52"/>
+    <w:lsdException w:name="List Table 1 Light Accent 5" w:uiPriority="46"/>
+    <w:lsdException w:name="List Table 2 Accent 5" w:uiPriority="47"/>
+    <w:lsdException w:name="List Table 3 Accent 5" w:uiPriority="48"/>
+    <w:lsdException w:name="List Table 4 Accent 5" w:uiPriority="49"/>
+    <w:lsdException w:name="List Table 5 Dark Accent 5" w:uiPriority="50"/>
+    <w:lsdException w:name="List Table 6 Colorful Accent 5" w:uiPriority="51"/>
+    <w:lsdException w:name="List Table 7 Colorful Accent 5" w:uiPriority="52"/>
+    <w:lsdException w:name="List Table 1 Light Accent 6" w:uiPriority="46"/>
+    <w:lsdException w:name="List Table 2 Accent 6" w:uiPriority="47"/>
+    <w:lsdException w:name="List Table 3 Accent 6" w:uiPriority="48"/>
+    <w:lsdException w:name="List Table 4 Accent 6" w:uiPriority="49"/>
+    <w:lsdException w:name="List Table 5 Dark Accent 6" w:uiPriority="50"/>
+    <w:lsdException w:name="List Table 6 Colorful Accent 6" w:uiPriority="51"/>
+    <w:lsdException w:name="List Table 7 Colorful Accent 6" w:uiPriority="52"/>
   </w:latentStyles>
   <w:style w:type="paragraph" w:default="1" w:styleId="a">
     <w:name w:val="Normal"/>
@@ -5134,7 +4909,6 @@
     <w:uiPriority w:val="99"/>
     <w:semiHidden/>
     <w:unhideWhenUsed/>
-    <w:qFormat/>
     <w:tblPr>
       <w:tblInd w:w="0" w:type="dxa"/>
       <w:tblCellMar>
@@ -5661,7 +5435,7 @@
   <a:extraClrSchemeLst/>
   <a:extLst>
     <a:ext uri="{05A4C25C-085E-4340-85A3-A5531E510DB2}">
-      <thm15:themeFamily xmlns:thm15="http://schemas.microsoft.com/office/thememl/2012/main" xmlns="" name="Office Theme" id="{62F939B6-93AF-4DB8-9C6B-D6C7DFDC589F}" vid="{4A3C46E8-61CC-4603-A589-7422A47A8E4A}"/>
+      <thm15:themeFamily xmlns:thm15="http://schemas.microsoft.com/office/thememl/2012/main" name="Office Theme" id="{62F939B6-93AF-4DB8-9C6B-D6C7DFDC589F}" vid="{4A3C46E8-61CC-4603-A589-7422A47A8E4A}"/>
     </a:ext>
   </a:extLst>
 </a:theme>
